--- a/telegram_bot/templet_files/side_marks_note_2.docx
+++ b/telegram_bot/templet_files/side_marks_note_2.docx
@@ -4,7 +4,7 @@
   <w:body>
     <w:p>
       <w:pPr>
-        <w:pStyle w:val="LOnormal"/>
+        <w:pStyle w:val="LO-normal"/>
         <w:keepNext w:val="false"/>
         <w:keepLines w:val="false"/>
         <w:pageBreakBefore w:val="false"/>
@@ -16,7 +16,6 @@
         <w:jc w:val="right"/>
         <w:rPr>
           <w:rFonts w:ascii="Arial" w:hAnsi="Arial" w:eastAsia="Arial" w:cs="Arial"/>
-          <w:b w:val="false"/>
           <w:b w:val="false"/>
           <w:i w:val="false"/>
           <w:i w:val="false"/>
@@ -38,7 +37,7 @@
         <mc:AlternateContent>
           <mc:Choice Requires="wps">
             <w:drawing>
-              <wp:anchor behindDoc="0" distT="0" distB="0" distL="0" distR="0" simplePos="0" locked="0" layoutInCell="0" allowOverlap="1" relativeHeight="2">
+              <wp:anchor behindDoc="0" distT="0" distB="0" distL="0" distR="0" simplePos="0" locked="0" layoutInCell="1" allowOverlap="1" relativeHeight="2">
                 <wp:simplePos x="0" y="0"/>
                 <wp:positionH relativeFrom="column">
                   <wp:posOffset>2081530</wp:posOffset>
@@ -78,7 +77,7 @@
                           <w:p>
                             <w:pPr>
                               <w:pStyle w:val="FrameContents"/>
-                              <w:overflowPunct w:val="true"/>
+                              <w:overflowPunct w:val="false"/>
                               <w:bidi w:val="1"/>
                               <w:spacing w:lineRule="auto" w:line="240"/>
                               <w:ind w:left="0" w:right="0" w:hanging="0"/>
@@ -104,6 +103,7 @@
                                 <w:b/>
                                 <w:b/>
                                 <w:bCs/>
+                                <w:color w:val="000000"/>
                                 <w:sz w:val="24"/>
                                 <w:sz w:val="24"/>
                                 <w:szCs w:val="28"/>
@@ -134,7 +134,7 @@
                     <w:p>
                       <w:pPr>
                         <w:pStyle w:val="FrameContents"/>
-                        <w:overflowPunct w:val="true"/>
+                        <w:overflowPunct w:val="false"/>
                         <w:bidi w:val="1"/>
                         <w:spacing w:lineRule="auto" w:line="240"/>
                         <w:ind w:left="0" w:right="0" w:hanging="0"/>
@@ -160,6 +160,7 @@
                           <w:b/>
                           <w:b/>
                           <w:bCs/>
+                          <w:color w:val="000000"/>
                           <w:sz w:val="24"/>
                           <w:sz w:val="24"/>
                           <w:szCs w:val="28"/>
@@ -380,7 +381,7 @@
     </w:p>
     <w:p>
       <w:pPr>
-        <w:pStyle w:val="LOnormal"/>
+        <w:pStyle w:val="LO-normal"/>
         <w:keepNext w:val="false"/>
         <w:keepLines w:val="false"/>
         <w:pageBreakBefore w:val="false"/>
@@ -392,7 +393,6 @@
         <w:jc w:val="left"/>
         <w:rPr>
           <w:rFonts w:ascii="Arial" w:hAnsi="Arial" w:eastAsia="Arial" w:cs="Arial"/>
-          <w:b w:val="false"/>
           <w:b w:val="false"/>
           <w:i w:val="false"/>
           <w:i w:val="false"/>
@@ -595,7 +595,7 @@
     </w:p>
     <w:p>
       <w:pPr>
-        <w:pStyle w:val="LOnormal"/>
+        <w:pStyle w:val="LO-normal"/>
         <w:keepNext w:val="false"/>
         <w:keepLines w:val="false"/>
         <w:pageBreakBefore w:val="false"/>
@@ -611,7 +611,6 @@
         <w:jc w:val="left"/>
         <w:rPr>
           <w:rFonts w:ascii="Arial" w:hAnsi="Arial" w:eastAsia="Arial" w:cs="Arial"/>
-          <w:b w:val="false"/>
           <w:b w:val="false"/>
           <w:i w:val="false"/>
           <w:i w:val="false"/>
@@ -718,7 +717,7 @@
     </w:p>
     <w:p>
       <w:pPr>
-        <w:pStyle w:val="LOnormal"/>
+        <w:pStyle w:val="LO-normal"/>
         <w:widowControl/>
         <w:shd w:val="clear" w:fill="auto"/>
         <w:bidi w:val="1"/>
@@ -727,7 +726,6 @@
         <w:jc w:val="left"/>
         <w:rPr>
           <w:rFonts w:ascii="Arial" w:hAnsi="Arial" w:eastAsia="Arial" w:cs="Arial"/>
-          <w:b w:val="false"/>
           <w:b w:val="false"/>
           <w:i w:val="false"/>
           <w:i w:val="false"/>
@@ -860,8 +858,8 @@
           <w:pgSz w:w="11906" w:h="16838"/>
           <w:pgMar w:left="1800" w:right="386" w:gutter="0" w:header="0" w:top="394" w:footer="9" w:bottom="158"/>
           <w:cols w:num="2" w:equalWidth="false" w:sep="false">
-            <w:col w:w="2506" w:space="288"/>
-            <w:col w:w="6925"/>
+            <w:col w:w="2505" w:space="288"/>
+            <w:col w:w="6926"/>
           </w:cols>
           <w:formProt w:val="false"/>
           <w:textDirection w:val="lrTb"/>
@@ -1063,11 +1061,11 @@
         <w:sectPr>
           <w:type w:val="continuous"/>
           <w:pgSz w:w="11906" w:h="16838"/>
-          <w:pgMar w:left="1125" w:right="386" w:gutter="0" w:header="0" w:top="394" w:footer="9" w:bottom="158"/>
+          <w:pgMar w:left="1800" w:right="386" w:gutter="0" w:header="0" w:top="394" w:footer="9" w:bottom="158"/>
           <w:cols w:num="3" w:equalWidth="false" w:sep="false">
-            <w:col w:w="3160" w:space="268"/>
-            <w:col w:w="3077" w:space="264"/>
-            <w:col w:w="3624"/>
+            <w:col w:w="2946" w:space="268"/>
+            <w:col w:w="2860" w:space="264"/>
+            <w:col w:w="3381"/>
           </w:cols>
           <w:formProt w:val="false"/>
           <w:textDirection w:val="lrTb"/>
@@ -1078,7 +1076,7 @@
     </w:p>
     <w:p>
       <w:pPr>
-        <w:pStyle w:val="LOnormal"/>
+        <w:pStyle w:val="LO-normal"/>
         <w:keepNext w:val="false"/>
         <w:keepLines w:val="false"/>
         <w:pageBreakBefore w:val="false"/>
@@ -1129,12 +1127,12 @@
         <w:gridCol w:w="991"/>
         <w:gridCol w:w="989"/>
         <w:gridCol w:w="707"/>
-        <w:gridCol w:w="705"/>
+        <w:gridCol w:w="706"/>
         <w:gridCol w:w="704"/>
         <w:gridCol w:w="706"/>
         <w:gridCol w:w="989"/>
         <w:gridCol w:w="856"/>
-        <w:gridCol w:w="987"/>
+        <w:gridCol w:w="986"/>
       </w:tblGrid>
       <w:tr>
         <w:trPr>
@@ -1155,19 +1153,21 @@
           </w:tcPr>
           <w:p>
             <w:pPr>
-              <w:pStyle w:val="LOnormal"/>
+              <w:pStyle w:val="LO-normal"/>
               <w:keepNext w:val="false"/>
               <w:keepLines w:val="false"/>
               <w:widowControl w:val="false"/>
               <w:shd w:val="clear" w:fill="auto"/>
-              <w:bidi w:val="1"/>
-              <w:spacing w:lineRule="auto" w:line="240" w:before="0" w:after="0"/>
-              <w:ind w:left="120" w:right="113" w:hanging="0"/>
-              <w:jc w:val="center"/>
+              <w:tabs/>
+              <w:suppressAutoHyphens w:val="true"/>
+              <w:bidi w:val="1"/>
+              <w:spacing w:lineRule="auto" w:line="240" w:before="627" w:after="627"/>
+              <w:ind w:left="449" w:right="89" w:hanging="360"/>
+              <w:jc w:val="both"/>
               <w:rPr>
                 <w:rFonts w:ascii="Times New Roman" w:hAnsi="Times New Roman" w:eastAsia="Times New Roman" w:cs="Times New Roman"/>
-                <w:b w:val="false"/>
-                <w:b w:val="false"/>
+                <w:b/>
+                <w:bCs/>
                 <w:i w:val="false"/>
                 <w:i w:val="false"/>
                 <w:caps w:val="false"/>
@@ -1186,8 +1186,11 @@
             </w:pPr>
             <w:r>
               <w:rPr>
-                <w:rFonts w:eastAsia="Times New Roman" w:cs="Times New Roman" w:ascii="Times New Roman" w:hAnsi="Times New Roman"/>
-                <w:b w:val="false"/>
+                <w:rFonts w:ascii="Times New Roman" w:hAnsi="Times New Roman" w:eastAsia="Times New Roman" w:cs="Times New Roman"/>
+                <w:b/>
+                <w:b/>
+                <w:bCs/>
+                <w:i w:val="false"/>
                 <w:i w:val="false"/>
                 <w:caps w:val="false"/>
                 <w:smallCaps w:val="false"/>
@@ -1197,141 +1200,14 @@
                 <w:position w:val="0"/>
                 <w:sz w:val="24"/>
                 <w:sz w:val="24"/>
+                <w:sz w:val="24"/>
                 <w:szCs w:val="24"/>
                 <w:u w:val="none"/>
                 <w:shd w:fill="auto" w:val="clear"/>
                 <w:vertAlign w:val="baseline"/>
                 <w:rtl w:val="true"/>
               </w:rPr>
-              <mc:AlternateContent>
-                <mc:Choice Requires="wps">
-                  <w:drawing>
-                    <wp:anchor behindDoc="0" distT="635" distB="635" distL="2540" distR="1905" simplePos="0" locked="0" layoutInCell="0" allowOverlap="1" relativeHeight="4">
-                      <wp:simplePos x="0" y="0"/>
-                      <wp:positionH relativeFrom="column">
-                        <wp:posOffset>-179070</wp:posOffset>
-                      </wp:positionH>
-                      <wp:positionV relativeFrom="paragraph">
-                        <wp:posOffset>362585</wp:posOffset>
-                      </wp:positionV>
-                      <wp:extent cx="762635" cy="244475"/>
-                      <wp:effectExtent l="2540" t="635" r="1905" b="635"/>
-                      <wp:wrapNone/>
-                      <wp:docPr id="3" name="Text Frame 2"/>
-                      <a:graphic xmlns:a="http://schemas.openxmlformats.org/drawingml/2006/main">
-                        <a:graphicData uri="http://schemas.microsoft.com/office/word/2010/wordprocessingShape">
-                          <wps:wsp>
-                            <wps:cNvSpPr/>
-                            <wps:spPr>
-                              <a:xfrm rot="16182600">
-                                <a:off x="0" y="0"/>
-                                <a:ext cx="762480" cy="244440"/>
-                              </a:xfrm>
-                              <a:prstGeom prst="rect">
-                                <a:avLst/>
-                              </a:prstGeom>
-                              <a:noFill/>
-                              <a:ln w="0">
-                                <a:noFill/>
-                              </a:ln>
-                            </wps:spPr>
-                            <wps:style>
-                              <a:lnRef idx="0"/>
-                              <a:fillRef idx="0"/>
-                              <a:effectRef idx="0"/>
-                              <a:fontRef idx="minor"/>
-                            </wps:style>
-                            <wps:txbx>
-                              <w:txbxContent>
-                                <w:p>
-                                  <w:pPr>
-                                    <w:pStyle w:val="FrameContents"/>
-                                    <w:widowControl w:val="false"/>
-                                    <w:overflowPunct w:val="true"/>
-                                    <w:bidi w:val="1"/>
-                                    <w:spacing w:lineRule="auto" w:line="240"/>
-                                    <w:ind w:left="120" w:right="113" w:hanging="0"/>
-                                    <w:jc w:val="center"/>
-                                    <w:rPr>
-                                      <w:rFonts w:cs="Times New Roman"/>
-                                      <w:b/>
-                                      <w:b/>
-                                      <w:bCs/>
-                                      <w:sz w:val="24"/>
-                                      <w:szCs w:val="24"/>
-                                    </w:rPr>
-                                  </w:pPr>
-                                  <w:r>
-                                    <w:rPr>
-                                      <w:rFonts w:cs="Times New Roman"/>
-                                      <w:b/>
-                                      <w:b/>
-                                      <w:bCs/>
-                                      <w:sz w:val="24"/>
-                                      <w:sz w:val="24"/>
-                                      <w:szCs w:val="24"/>
-                                      <w:rtl w:val="true"/>
-                                    </w:rPr>
-                                    <w:t>الرقم</w:t>
-                                  </w:r>
-                                </w:p>
-                              </w:txbxContent>
-                            </wps:txbx>
-                            <wps:bodyPr lIns="0" rIns="0" tIns="0" bIns="0" anchor="t">
-                              <a:noAutofit/>
-                            </wps:bodyPr>
-                          </wps:wsp>
-                        </a:graphicData>
-                      </a:graphic>
-                    </wp:anchor>
-                  </w:drawing>
-                </mc:Choice>
-                <mc:Fallback>
-                  <w:pict>
-                    <v:rect id="shape_0" ID="Text Frame 2" path="m0,0l-2147483645,0l-2147483645,-2147483646l0,-2147483646xe" stroked="f" o:allowincell="f" style="position:absolute;margin-left:-14.1pt;margin-top:28.5pt;width:60pt;height:19.2pt;mso-wrap-style:square;v-text-anchor:top;rotation:270">
-                      <v:fill o:detectmouseclick="t" on="false"/>
-                      <v:stroke color="#3465a4" joinstyle="round" endcap="flat"/>
-                      <v:textbox>
-                        <w:txbxContent>
-                          <w:p>
-                            <w:pPr>
-                              <w:pStyle w:val="FrameContents"/>
-                              <w:widowControl w:val="false"/>
-                              <w:overflowPunct w:val="true"/>
-                              <w:bidi w:val="1"/>
-                              <w:spacing w:lineRule="auto" w:line="240"/>
-                              <w:ind w:left="120" w:right="113" w:hanging="0"/>
-                              <w:jc w:val="center"/>
-                              <w:rPr>
-                                <w:rFonts w:cs="Times New Roman"/>
-                                <w:b/>
-                                <w:b/>
-                                <w:bCs/>
-                                <w:sz w:val="24"/>
-                                <w:szCs w:val="24"/>
-                              </w:rPr>
-                            </w:pPr>
-                            <w:r>
-                              <w:rPr>
-                                <w:rFonts w:cs="Times New Roman"/>
-                                <w:b/>
-                                <w:b/>
-                                <w:bCs/>
-                                <w:sz w:val="24"/>
-                                <w:sz w:val="24"/>
-                                <w:szCs w:val="24"/>
-                                <w:rtl w:val="true"/>
-                              </w:rPr>
-                              <w:t>الرقم</w:t>
-                            </w:r>
-                          </w:p>
-                        </w:txbxContent>
-                      </v:textbox>
-                      <w10:wrap type="none"/>
-                    </v:rect>
-                  </w:pict>
-                </mc:Fallback>
-              </mc:AlternateContent>
+              <w:t>الرقم</w:t>
             </w:r>
           </w:p>
         </w:tc>
@@ -1350,7 +1226,7 @@
           </w:tcPr>
           <w:p>
             <w:pPr>
-              <w:pStyle w:val="LOnormal"/>
+              <w:pStyle w:val="LO-normal"/>
               <w:keepNext w:val="false"/>
               <w:keepLines w:val="false"/>
               <w:widowControl w:val="false"/>
@@ -1419,7 +1295,7 @@
           </w:tcPr>
           <w:p>
             <w:pPr>
-              <w:pStyle w:val="LOnormal"/>
+              <w:pStyle w:val="LO-normal"/>
               <w:keepNext w:val="false"/>
               <w:keepLines w:val="false"/>
               <w:widowControl w:val="false"/>
@@ -1474,7 +1350,7 @@
           </w:p>
           <w:p>
             <w:pPr>
-              <w:pStyle w:val="LOnormal"/>
+              <w:pStyle w:val="LO-normal"/>
               <w:keepNext w:val="false"/>
               <w:keepLines w:val="false"/>
               <w:widowControl w:val="false"/>
@@ -1547,7 +1423,7 @@
           </w:p>
           <w:p>
             <w:pPr>
-              <w:pStyle w:val="LOnormal"/>
+              <w:pStyle w:val="LO-normal"/>
               <w:keepNext w:val="false"/>
               <w:keepLines w:val="false"/>
               <w:widowControl w:val="false"/>
@@ -1602,7 +1478,7 @@
           </w:p>
           <w:p>
             <w:pPr>
-              <w:pStyle w:val="LOnormal"/>
+              <w:pStyle w:val="LO-normal"/>
               <w:keepNext w:val="false"/>
               <w:keepLines w:val="false"/>
               <w:widowControl w:val="false"/>
@@ -1715,7 +1591,7 @@
           </w:tcPr>
           <w:p>
             <w:pPr>
-              <w:pStyle w:val="LOnormal"/>
+              <w:pStyle w:val="LO-normal"/>
               <w:keepNext w:val="false"/>
               <w:keepLines w:val="false"/>
               <w:widowControl w:val="false"/>
@@ -1770,7 +1646,7 @@
           </w:p>
           <w:p>
             <w:pPr>
-              <w:pStyle w:val="LOnormal"/>
+              <w:pStyle w:val="LO-normal"/>
               <w:keepNext w:val="false"/>
               <w:keepLines w:val="false"/>
               <w:widowControl w:val="false"/>
@@ -1843,7 +1719,7 @@
           </w:p>
           <w:p>
             <w:pPr>
-              <w:pStyle w:val="LOnormal"/>
+              <w:pStyle w:val="LO-normal"/>
               <w:keepNext w:val="false"/>
               <w:keepLines w:val="false"/>
               <w:widowControl w:val="false"/>
@@ -1898,7 +1774,7 @@
           </w:p>
           <w:p>
             <w:pPr>
-              <w:pStyle w:val="LOnormal"/>
+              <w:pStyle w:val="LO-normal"/>
               <w:keepNext w:val="false"/>
               <w:keepLines w:val="false"/>
               <w:widowControl w:val="false"/>
@@ -1998,7 +1874,7 @@
         </w:tc>
         <w:tc>
           <w:tcPr>
-            <w:tcW w:w="3811" w:type="dxa"/>
+            <w:tcW w:w="3812" w:type="dxa"/>
             <w:gridSpan w:val="5"/>
             <w:tcBorders>
               <w:top w:val="single" w:sz="4" w:space="0" w:color="000000"/>
@@ -2010,7 +1886,7 @@
           </w:tcPr>
           <w:p>
             <w:pPr>
-              <w:pStyle w:val="LOnormal"/>
+              <w:pStyle w:val="LO-normal"/>
               <w:keepNext w:val="false"/>
               <w:keepLines w:val="false"/>
               <w:widowControl w:val="false"/>
@@ -2021,7 +1897,6 @@
               <w:jc w:val="center"/>
               <w:rPr>
                 <w:rFonts w:ascii="Times New Roman" w:hAnsi="Times New Roman" w:eastAsia="Times New Roman" w:cs="Times New Roman"/>
-                <w:b/>
                 <w:b/>
                 <w:bCs/>
                 <w:i w:val="false"/>
@@ -2064,7 +1939,7 @@
           </w:p>
           <w:p>
             <w:pPr>
-              <w:pStyle w:val="LOnormal"/>
+              <w:pStyle w:val="LO-normal"/>
               <w:keepNext w:val="false"/>
               <w:keepLines w:val="false"/>
               <w:widowControl w:val="false"/>
@@ -2223,7 +2098,7 @@
           </w:tcPr>
           <w:p>
             <w:pPr>
-              <w:pStyle w:val="LOnormal"/>
+              <w:pStyle w:val="LO-normal"/>
               <w:keepNext w:val="false"/>
               <w:keepLines w:val="false"/>
               <w:widowControl w:val="false"/>
@@ -2278,7 +2153,7 @@
           </w:p>
           <w:p>
             <w:pPr>
-              <w:pStyle w:val="LOnormal"/>
+              <w:pStyle w:val="LO-normal"/>
               <w:keepNext w:val="false"/>
               <w:keepLines w:val="false"/>
               <w:widowControl w:val="false"/>
@@ -2351,7 +2226,7 @@
           </w:p>
           <w:p>
             <w:pPr>
-              <w:pStyle w:val="LOnormal"/>
+              <w:pStyle w:val="LO-normal"/>
               <w:keepNext w:val="false"/>
               <w:keepLines w:val="false"/>
               <w:widowControl w:val="false"/>
@@ -2403,7 +2278,7 @@
           </w:p>
           <w:p>
             <w:pPr>
-              <w:pStyle w:val="LOnormal"/>
+              <w:pStyle w:val="LO-normal"/>
               <w:keepNext w:val="false"/>
               <w:keepLines w:val="false"/>
               <w:widowControl w:val="false"/>
@@ -2459,7 +2334,7 @@
         </w:tc>
         <w:tc>
           <w:tcPr>
-            <w:tcW w:w="987" w:type="dxa"/>
+            <w:tcW w:w="986" w:type="dxa"/>
             <w:vMerge w:val="restart"/>
             <w:tcBorders>
               <w:top w:val="single" w:sz="4" w:space="0" w:color="000000"/>
@@ -2472,7 +2347,7 @@
           </w:tcPr>
           <w:p>
             <w:pPr>
-              <w:pStyle w:val="LOnormal"/>
+              <w:pStyle w:val="LO-normal"/>
               <w:keepNext w:val="false"/>
               <w:keepLines w:val="false"/>
               <w:widowControl w:val="false"/>
@@ -2527,7 +2402,7 @@
           </w:p>
           <w:p>
             <w:pPr>
-              <w:pStyle w:val="LOnormal"/>
+              <w:pStyle w:val="LO-normal"/>
               <w:keepNext w:val="false"/>
               <w:keepLines w:val="false"/>
               <w:widowControl w:val="false"/>
@@ -2600,7 +2475,7 @@
           </w:p>
           <w:p>
             <w:pPr>
-              <w:pStyle w:val="LOnormal"/>
+              <w:pStyle w:val="LO-normal"/>
               <w:keepNext w:val="false"/>
               <w:keepLines w:val="false"/>
               <w:widowControl w:val="false"/>
@@ -2611,7 +2486,6 @@
               <w:jc w:val="center"/>
               <w:rPr>
                 <w:rFonts w:ascii="Times New Roman" w:hAnsi="Times New Roman" w:eastAsia="Times New Roman" w:cs="Times New Roman"/>
-                <w:b/>
                 <w:b/>
                 <w:bCs/>
                 <w:i w:val="false"/>
@@ -2654,7 +2528,7 @@
           </w:p>
           <w:p>
             <w:pPr>
-              <w:pStyle w:val="LOnormal"/>
+              <w:pStyle w:val="LO-normal"/>
               <w:keepNext w:val="false"/>
               <w:keepLines w:val="false"/>
               <w:widowControl w:val="false"/>
@@ -2706,7 +2580,7 @@
           </w:p>
           <w:p>
             <w:pPr>
-              <w:pStyle w:val="LOnormal"/>
+              <w:pStyle w:val="LO-normal"/>
               <w:keepNext w:val="false"/>
               <w:keepLines w:val="false"/>
               <w:widowControl w:val="false"/>
@@ -2780,7 +2654,7 @@
           </w:tcPr>
           <w:p>
             <w:pPr>
-              <w:pStyle w:val="LOnormal"/>
+              <w:pStyle w:val="LO-normal"/>
               <w:keepNext w:val="false"/>
               <w:keepLines w:val="false"/>
               <w:widowControl w:val="false"/>
@@ -2790,7 +2664,6 @@
               <w:jc w:val="left"/>
               <w:rPr>
                 <w:rFonts w:ascii="Times New Roman" w:hAnsi="Times New Roman" w:eastAsia="Times New Roman" w:cs="Times New Roman"/>
-                <w:b w:val="false"/>
                 <w:b w:val="false"/>
                 <w:i w:val="false"/>
                 <w:i w:val="false"/>
@@ -2844,7 +2717,7 @@
           </w:tcPr>
           <w:p>
             <w:pPr>
-              <w:pStyle w:val="LOnormal"/>
+              <w:pStyle w:val="LO-normal"/>
               <w:keepNext w:val="false"/>
               <w:keepLines w:val="false"/>
               <w:widowControl w:val="false"/>
@@ -2854,7 +2727,6 @@
               <w:jc w:val="left"/>
               <w:rPr>
                 <w:rFonts w:ascii="Times New Roman" w:hAnsi="Times New Roman" w:eastAsia="Times New Roman" w:cs="Times New Roman"/>
-                <w:b w:val="false"/>
                 <w:b w:val="false"/>
                 <w:i w:val="false"/>
                 <w:i w:val="false"/>
@@ -2908,7 +2780,7 @@
           </w:tcPr>
           <w:p>
             <w:pPr>
-              <w:pStyle w:val="LOnormal"/>
+              <w:pStyle w:val="LO-normal"/>
               <w:keepNext w:val="false"/>
               <w:keepLines w:val="false"/>
               <w:widowControl w:val="false"/>
@@ -2918,7 +2790,6 @@
               <w:jc w:val="left"/>
               <w:rPr>
                 <w:rFonts w:ascii="Times New Roman" w:hAnsi="Times New Roman" w:eastAsia="Times New Roman" w:cs="Times New Roman"/>
-                <w:b w:val="false"/>
                 <w:b w:val="false"/>
                 <w:i w:val="false"/>
                 <w:i w:val="false"/>
@@ -2972,7 +2843,7 @@
           </w:tcPr>
           <w:p>
             <w:pPr>
-              <w:pStyle w:val="LOnormal"/>
+              <w:pStyle w:val="LO-normal"/>
               <w:keepNext w:val="false"/>
               <w:keepLines w:val="false"/>
               <w:widowControl w:val="false"/>
@@ -2982,7 +2853,6 @@
               <w:jc w:val="left"/>
               <w:rPr>
                 <w:rFonts w:ascii="Times New Roman" w:hAnsi="Times New Roman" w:eastAsia="Times New Roman" w:cs="Times New Roman"/>
-                <w:b w:val="false"/>
                 <w:b w:val="false"/>
                 <w:i w:val="false"/>
                 <w:i w:val="false"/>
@@ -3034,7 +2904,7 @@
           </w:tcPr>
           <w:p>
             <w:pPr>
-              <w:pStyle w:val="LOnormal"/>
+              <w:pStyle w:val="LO-normal"/>
               <w:keepNext w:val="false"/>
               <w:keepLines w:val="false"/>
               <w:widowControl w:val="false"/>
@@ -3089,7 +2959,7 @@
           </w:p>
           <w:p>
             <w:pPr>
-              <w:pStyle w:val="LOnormal"/>
+              <w:pStyle w:val="LO-normal"/>
               <w:keepNext w:val="false"/>
               <w:keepLines w:val="false"/>
               <w:widowControl w:val="false"/>
@@ -3142,7 +3012,7 @@
         </w:tc>
         <w:tc>
           <w:tcPr>
-            <w:tcW w:w="705" w:type="dxa"/>
+            <w:tcW w:w="706" w:type="dxa"/>
             <w:tcBorders>
               <w:top w:val="single" w:sz="4" w:space="0" w:color="000000"/>
               <w:left w:val="single" w:sz="4" w:space="0" w:color="000000"/>
@@ -3153,7 +3023,7 @@
           </w:tcPr>
           <w:p>
             <w:pPr>
-              <w:pStyle w:val="LOnormal"/>
+              <w:pStyle w:val="LO-normal"/>
               <w:keepNext w:val="false"/>
               <w:keepLines w:val="false"/>
               <w:widowControl w:val="false"/>
@@ -3208,7 +3078,7 @@
           </w:p>
           <w:p>
             <w:pPr>
-              <w:pStyle w:val="LOnormal"/>
+              <w:pStyle w:val="LO-normal"/>
               <w:keepNext w:val="false"/>
               <w:keepLines w:val="false"/>
               <w:widowControl w:val="false"/>
@@ -3272,7 +3142,7 @@
           </w:tcPr>
           <w:p>
             <w:pPr>
-              <w:pStyle w:val="LOnormal"/>
+              <w:pStyle w:val="LO-normal"/>
               <w:keepNext w:val="false"/>
               <w:keepLines w:val="false"/>
               <w:widowControl w:val="false"/>
@@ -3327,7 +3197,7 @@
           </w:p>
           <w:p>
             <w:pPr>
-              <w:pStyle w:val="LOnormal"/>
+              <w:pStyle w:val="LO-normal"/>
               <w:keepNext w:val="false"/>
               <w:keepLines w:val="false"/>
               <w:widowControl w:val="false"/>
@@ -3391,7 +3261,7 @@
           </w:tcPr>
           <w:p>
             <w:pPr>
-              <w:pStyle w:val="LOnormal"/>
+              <w:pStyle w:val="LO-normal"/>
               <w:keepNext w:val="false"/>
               <w:keepLines w:val="false"/>
               <w:widowControl w:val="false"/>
@@ -3446,7 +3316,7 @@
           </w:p>
           <w:p>
             <w:pPr>
-              <w:pStyle w:val="LOnormal"/>
+              <w:pStyle w:val="LO-normal"/>
               <w:keepNext w:val="false"/>
               <w:keepLines w:val="false"/>
               <w:widowControl w:val="false"/>
@@ -3510,7 +3380,7 @@
           </w:tcPr>
           <w:p>
             <w:pPr>
-              <w:pStyle w:val="LOnormal"/>
+              <w:pStyle w:val="LO-normal"/>
               <w:keepNext w:val="false"/>
               <w:keepLines w:val="false"/>
               <w:widowControl w:val="false"/>
@@ -3565,7 +3435,7 @@
           </w:p>
           <w:p>
             <w:pPr>
-              <w:pStyle w:val="LOnormal"/>
+              <w:pStyle w:val="LO-normal"/>
               <w:keepNext w:val="false"/>
               <w:keepLines w:val="false"/>
               <w:widowControl w:val="false"/>
@@ -3678,7 +3548,7 @@
           </w:tcPr>
           <w:p>
             <w:pPr>
-              <w:pStyle w:val="LOnormal"/>
+              <w:pStyle w:val="LO-normal"/>
               <w:keepNext w:val="false"/>
               <w:keepLines w:val="false"/>
               <w:widowControl w:val="false"/>
@@ -3688,7 +3558,6 @@
               <w:jc w:val="left"/>
               <w:rPr>
                 <w:rFonts w:ascii="Times New Roman" w:hAnsi="Times New Roman" w:eastAsia="Times New Roman" w:cs="Times New Roman"/>
-                <w:b/>
                 <w:b/>
                 <w:bCs/>
                 <w:i w:val="false"/>
@@ -3731,7 +3600,7 @@
         </w:tc>
         <w:tc>
           <w:tcPr>
-            <w:tcW w:w="987" w:type="dxa"/>
+            <w:tcW w:w="986" w:type="dxa"/>
             <w:vMerge w:val="continue"/>
             <w:tcBorders>
               <w:top w:val="single" w:sz="4" w:space="0" w:color="000000"/>
@@ -3744,7 +3613,7 @@
           </w:tcPr>
           <w:p>
             <w:pPr>
-              <w:pStyle w:val="LOnormal"/>
+              <w:pStyle w:val="LO-normal"/>
               <w:keepNext w:val="false"/>
               <w:keepLines w:val="false"/>
               <w:widowControl w:val="false"/>
@@ -3754,7 +3623,6 @@
               <w:jc w:val="left"/>
               <w:rPr>
                 <w:rFonts w:ascii="Times New Roman" w:hAnsi="Times New Roman" w:eastAsia="Times New Roman" w:cs="Times New Roman"/>
-                <w:b/>
                 <w:b/>
                 <w:bCs/>
                 <w:i w:val="false"/>
@@ -3813,7 +3681,7 @@
           </w:tcPr>
           <w:p>
             <w:pPr>
-              <w:pStyle w:val="LOnormal"/>
+              <w:pStyle w:val="LO-normal"/>
               <w:keepNext w:val="false"/>
               <w:keepLines w:val="false"/>
               <w:widowControl w:val="false"/>
@@ -3824,7 +3692,6 @@
               <w:jc w:val="center"/>
               <w:rPr>
                 <w:rFonts w:ascii="Times New Roman" w:hAnsi="Times New Roman" w:eastAsia="Times New Roman" w:cs="Times New Roman"/>
-                <w:b w:val="false"/>
                 <w:b w:val="false"/>
                 <w:i w:val="false"/>
                 <w:i w:val="false"/>
@@ -4071,7 +3938,7 @@
         </w:tc>
         <w:tc>
           <w:tcPr>
-            <w:tcW w:w="705" w:type="dxa"/>
+            <w:tcW w:w="706" w:type="dxa"/>
             <w:tcBorders>
               <w:top w:val="single" w:sz="4" w:space="0" w:color="000000"/>
               <w:left w:val="single" w:sz="4" w:space="0" w:color="000000"/>
@@ -4331,7 +4198,7 @@
         </w:tc>
         <w:tc>
           <w:tcPr>
-            <w:tcW w:w="987" w:type="dxa"/>
+            <w:tcW w:w="986" w:type="dxa"/>
             <w:tcBorders>
               <w:top w:val="single" w:sz="4" w:space="0" w:color="000000"/>
               <w:left w:val="single" w:sz="4" w:space="0" w:color="000000"/>
@@ -4393,7 +4260,7 @@
           </w:tcPr>
           <w:p>
             <w:pPr>
-              <w:pStyle w:val="LOnormal"/>
+              <w:pStyle w:val="LO-normal"/>
               <w:keepNext w:val="false"/>
               <w:keepLines w:val="false"/>
               <w:widowControl w:val="false"/>
@@ -4404,7 +4271,6 @@
               <w:jc w:val="center"/>
               <w:rPr>
                 <w:rFonts w:ascii="Times New Roman" w:hAnsi="Times New Roman" w:eastAsia="Times New Roman" w:cs="Times New Roman"/>
-                <w:b w:val="false"/>
                 <w:b w:val="false"/>
                 <w:i w:val="false"/>
                 <w:i w:val="false"/>
@@ -4651,7 +4517,7 @@
         </w:tc>
         <w:tc>
           <w:tcPr>
-            <w:tcW w:w="705" w:type="dxa"/>
+            <w:tcW w:w="706" w:type="dxa"/>
             <w:tcBorders>
               <w:top w:val="single" w:sz="4" w:space="0" w:color="000000"/>
               <w:left w:val="single" w:sz="4" w:space="0" w:color="000000"/>
@@ -4911,7 +4777,7 @@
         </w:tc>
         <w:tc>
           <w:tcPr>
-            <w:tcW w:w="987" w:type="dxa"/>
+            <w:tcW w:w="986" w:type="dxa"/>
             <w:tcBorders>
               <w:top w:val="single" w:sz="4" w:space="0" w:color="000000"/>
               <w:left w:val="single" w:sz="4" w:space="0" w:color="000000"/>
@@ -4973,7 +4839,7 @@
           </w:tcPr>
           <w:p>
             <w:pPr>
-              <w:pStyle w:val="LOnormal"/>
+              <w:pStyle w:val="LO-normal"/>
               <w:keepNext w:val="false"/>
               <w:keepLines w:val="false"/>
               <w:widowControl w:val="false"/>
@@ -4984,7 +4850,6 @@
               <w:jc w:val="center"/>
               <w:rPr>
                 <w:rFonts w:ascii="Times New Roman" w:hAnsi="Times New Roman" w:eastAsia="Times New Roman" w:cs="Times New Roman"/>
-                <w:b w:val="false"/>
                 <w:b w:val="false"/>
                 <w:i w:val="false"/>
                 <w:i w:val="false"/>
@@ -5231,7 +5096,7 @@
         </w:tc>
         <w:tc>
           <w:tcPr>
-            <w:tcW w:w="705" w:type="dxa"/>
+            <w:tcW w:w="706" w:type="dxa"/>
             <w:tcBorders>
               <w:top w:val="single" w:sz="4" w:space="0" w:color="000000"/>
               <w:left w:val="single" w:sz="4" w:space="0" w:color="000000"/>
@@ -5491,7 +5356,7 @@
         </w:tc>
         <w:tc>
           <w:tcPr>
-            <w:tcW w:w="987" w:type="dxa"/>
+            <w:tcW w:w="986" w:type="dxa"/>
             <w:tcBorders>
               <w:top w:val="single" w:sz="4" w:space="0" w:color="000000"/>
               <w:left w:val="single" w:sz="4" w:space="0" w:color="000000"/>
@@ -5553,7 +5418,7 @@
           </w:tcPr>
           <w:p>
             <w:pPr>
-              <w:pStyle w:val="LOnormal"/>
+              <w:pStyle w:val="LO-normal"/>
               <w:keepNext w:val="false"/>
               <w:keepLines w:val="false"/>
               <w:widowControl w:val="false"/>
@@ -5564,7 +5429,6 @@
               <w:jc w:val="center"/>
               <w:rPr>
                 <w:rFonts w:ascii="Times New Roman" w:hAnsi="Times New Roman" w:eastAsia="Times New Roman" w:cs="Times New Roman"/>
-                <w:b w:val="false"/>
                 <w:b w:val="false"/>
                 <w:i w:val="false"/>
                 <w:i w:val="false"/>
@@ -5811,7 +5675,7 @@
         </w:tc>
         <w:tc>
           <w:tcPr>
-            <w:tcW w:w="705" w:type="dxa"/>
+            <w:tcW w:w="706" w:type="dxa"/>
             <w:tcBorders>
               <w:top w:val="single" w:sz="4" w:space="0" w:color="000000"/>
               <w:left w:val="single" w:sz="4" w:space="0" w:color="000000"/>
@@ -6071,7 +5935,7 @@
         </w:tc>
         <w:tc>
           <w:tcPr>
-            <w:tcW w:w="987" w:type="dxa"/>
+            <w:tcW w:w="986" w:type="dxa"/>
             <w:tcBorders>
               <w:top w:val="single" w:sz="4" w:space="0" w:color="000000"/>
               <w:left w:val="single" w:sz="4" w:space="0" w:color="000000"/>
@@ -6133,7 +5997,7 @@
           </w:tcPr>
           <w:p>
             <w:pPr>
-              <w:pStyle w:val="LOnormal"/>
+              <w:pStyle w:val="LO-normal"/>
               <w:keepNext w:val="false"/>
               <w:keepLines w:val="false"/>
               <w:widowControl w:val="false"/>
@@ -6144,7 +6008,6 @@
               <w:jc w:val="center"/>
               <w:rPr>
                 <w:rFonts w:ascii="Times New Roman" w:hAnsi="Times New Roman" w:eastAsia="Times New Roman" w:cs="Times New Roman"/>
-                <w:b w:val="false"/>
                 <w:b w:val="false"/>
                 <w:i w:val="false"/>
                 <w:i w:val="false"/>
@@ -6391,7 +6254,7 @@
         </w:tc>
         <w:tc>
           <w:tcPr>
-            <w:tcW w:w="705" w:type="dxa"/>
+            <w:tcW w:w="706" w:type="dxa"/>
             <w:tcBorders>
               <w:top w:val="single" w:sz="4" w:space="0" w:color="000000"/>
               <w:left w:val="single" w:sz="4" w:space="0" w:color="000000"/>
@@ -6651,7 +6514,7 @@
         </w:tc>
         <w:tc>
           <w:tcPr>
-            <w:tcW w:w="987" w:type="dxa"/>
+            <w:tcW w:w="986" w:type="dxa"/>
             <w:tcBorders>
               <w:top w:val="single" w:sz="4" w:space="0" w:color="000000"/>
               <w:left w:val="single" w:sz="4" w:space="0" w:color="000000"/>
@@ -6713,7 +6576,7 @@
           </w:tcPr>
           <w:p>
             <w:pPr>
-              <w:pStyle w:val="LOnormal"/>
+              <w:pStyle w:val="LO-normal"/>
               <w:keepNext w:val="false"/>
               <w:keepLines w:val="false"/>
               <w:widowControl w:val="false"/>
@@ -6724,7 +6587,6 @@
               <w:jc w:val="center"/>
               <w:rPr>
                 <w:rFonts w:ascii="Times New Roman" w:hAnsi="Times New Roman" w:eastAsia="Times New Roman" w:cs="Times New Roman"/>
-                <w:b w:val="false"/>
                 <w:b w:val="false"/>
                 <w:i w:val="false"/>
                 <w:i w:val="false"/>
@@ -6971,7 +6833,7 @@
         </w:tc>
         <w:tc>
           <w:tcPr>
-            <w:tcW w:w="705" w:type="dxa"/>
+            <w:tcW w:w="706" w:type="dxa"/>
             <w:tcBorders>
               <w:top w:val="single" w:sz="4" w:space="0" w:color="000000"/>
               <w:left w:val="single" w:sz="4" w:space="0" w:color="000000"/>
@@ -7231,7 +7093,7 @@
         </w:tc>
         <w:tc>
           <w:tcPr>
-            <w:tcW w:w="987" w:type="dxa"/>
+            <w:tcW w:w="986" w:type="dxa"/>
             <w:tcBorders>
               <w:top w:val="single" w:sz="4" w:space="0" w:color="000000"/>
               <w:left w:val="single" w:sz="4" w:space="0" w:color="000000"/>
@@ -7293,7 +7155,7 @@
           </w:tcPr>
           <w:p>
             <w:pPr>
-              <w:pStyle w:val="LOnormal"/>
+              <w:pStyle w:val="LO-normal"/>
               <w:keepNext w:val="false"/>
               <w:keepLines w:val="false"/>
               <w:widowControl w:val="false"/>
@@ -7304,7 +7166,6 @@
               <w:jc w:val="center"/>
               <w:rPr>
                 <w:rFonts w:ascii="Times New Roman" w:hAnsi="Times New Roman" w:eastAsia="Times New Roman" w:cs="Times New Roman"/>
-                <w:b w:val="false"/>
                 <w:b w:val="false"/>
                 <w:i w:val="false"/>
                 <w:i w:val="false"/>
@@ -7551,7 +7412,7 @@
         </w:tc>
         <w:tc>
           <w:tcPr>
-            <w:tcW w:w="705" w:type="dxa"/>
+            <w:tcW w:w="706" w:type="dxa"/>
             <w:tcBorders>
               <w:top w:val="single" w:sz="4" w:space="0" w:color="000000"/>
               <w:left w:val="single" w:sz="4" w:space="0" w:color="000000"/>
@@ -7811,7 +7672,7 @@
         </w:tc>
         <w:tc>
           <w:tcPr>
-            <w:tcW w:w="987" w:type="dxa"/>
+            <w:tcW w:w="986" w:type="dxa"/>
             <w:tcBorders>
               <w:top w:val="single" w:sz="4" w:space="0" w:color="000000"/>
               <w:left w:val="single" w:sz="4" w:space="0" w:color="000000"/>
@@ -7873,7 +7734,7 @@
           </w:tcPr>
           <w:p>
             <w:pPr>
-              <w:pStyle w:val="LOnormal"/>
+              <w:pStyle w:val="LO-normal"/>
               <w:keepNext w:val="false"/>
               <w:keepLines w:val="false"/>
               <w:widowControl w:val="false"/>
@@ -7884,7 +7745,6 @@
               <w:jc w:val="center"/>
               <w:rPr>
                 <w:rFonts w:ascii="Times New Roman" w:hAnsi="Times New Roman" w:eastAsia="Times New Roman" w:cs="Times New Roman"/>
-                <w:b w:val="false"/>
                 <w:b w:val="false"/>
                 <w:i w:val="false"/>
                 <w:i w:val="false"/>
@@ -8131,7 +7991,7 @@
         </w:tc>
         <w:tc>
           <w:tcPr>
-            <w:tcW w:w="705" w:type="dxa"/>
+            <w:tcW w:w="706" w:type="dxa"/>
             <w:tcBorders>
               <w:top w:val="single" w:sz="4" w:space="0" w:color="000000"/>
               <w:left w:val="single" w:sz="4" w:space="0" w:color="000000"/>
@@ -8391,7 +8251,7 @@
         </w:tc>
         <w:tc>
           <w:tcPr>
-            <w:tcW w:w="987" w:type="dxa"/>
+            <w:tcW w:w="986" w:type="dxa"/>
             <w:tcBorders>
               <w:top w:val="single" w:sz="4" w:space="0" w:color="000000"/>
               <w:left w:val="single" w:sz="4" w:space="0" w:color="000000"/>
@@ -8453,7 +8313,7 @@
           </w:tcPr>
           <w:p>
             <w:pPr>
-              <w:pStyle w:val="LOnormal"/>
+              <w:pStyle w:val="LO-normal"/>
               <w:keepNext w:val="false"/>
               <w:keepLines w:val="false"/>
               <w:widowControl w:val="false"/>
@@ -8464,7 +8324,6 @@
               <w:jc w:val="center"/>
               <w:rPr>
                 <w:rFonts w:ascii="Times New Roman" w:hAnsi="Times New Roman" w:eastAsia="Times New Roman" w:cs="Times New Roman"/>
-                <w:b w:val="false"/>
                 <w:b w:val="false"/>
                 <w:i w:val="false"/>
                 <w:i w:val="false"/>
@@ -8711,7 +8570,7 @@
         </w:tc>
         <w:tc>
           <w:tcPr>
-            <w:tcW w:w="705" w:type="dxa"/>
+            <w:tcW w:w="706" w:type="dxa"/>
             <w:tcBorders>
               <w:top w:val="single" w:sz="4" w:space="0" w:color="000000"/>
               <w:left w:val="single" w:sz="4" w:space="0" w:color="000000"/>
@@ -8971,7 +8830,7 @@
         </w:tc>
         <w:tc>
           <w:tcPr>
-            <w:tcW w:w="987" w:type="dxa"/>
+            <w:tcW w:w="986" w:type="dxa"/>
             <w:tcBorders>
               <w:top w:val="single" w:sz="4" w:space="0" w:color="000000"/>
               <w:left w:val="single" w:sz="4" w:space="0" w:color="000000"/>
@@ -9033,7 +8892,7 @@
           </w:tcPr>
           <w:p>
             <w:pPr>
-              <w:pStyle w:val="LOnormal"/>
+              <w:pStyle w:val="LO-normal"/>
               <w:keepNext w:val="false"/>
               <w:keepLines w:val="false"/>
               <w:widowControl w:val="false"/>
@@ -9044,7 +8903,6 @@
               <w:jc w:val="center"/>
               <w:rPr>
                 <w:rFonts w:ascii="Times New Roman" w:hAnsi="Times New Roman" w:eastAsia="Times New Roman" w:cs="Times New Roman"/>
-                <w:b w:val="false"/>
                 <w:b w:val="false"/>
                 <w:i w:val="false"/>
                 <w:i w:val="false"/>
@@ -9291,7 +9149,7 @@
         </w:tc>
         <w:tc>
           <w:tcPr>
-            <w:tcW w:w="705" w:type="dxa"/>
+            <w:tcW w:w="706" w:type="dxa"/>
             <w:tcBorders>
               <w:top w:val="single" w:sz="4" w:space="0" w:color="000000"/>
               <w:left w:val="single" w:sz="4" w:space="0" w:color="000000"/>
@@ -9551,7 +9409,7 @@
         </w:tc>
         <w:tc>
           <w:tcPr>
-            <w:tcW w:w="987" w:type="dxa"/>
+            <w:tcW w:w="986" w:type="dxa"/>
             <w:tcBorders>
               <w:top w:val="single" w:sz="4" w:space="0" w:color="000000"/>
               <w:left w:val="single" w:sz="4" w:space="0" w:color="000000"/>
@@ -9613,7 +9471,7 @@
           </w:tcPr>
           <w:p>
             <w:pPr>
-              <w:pStyle w:val="LOnormal"/>
+              <w:pStyle w:val="LO-normal"/>
               <w:keepNext w:val="false"/>
               <w:keepLines w:val="false"/>
               <w:widowControl w:val="false"/>
@@ -9624,7 +9482,6 @@
               <w:jc w:val="center"/>
               <w:rPr>
                 <w:rFonts w:ascii="Times New Roman" w:hAnsi="Times New Roman" w:eastAsia="Times New Roman" w:cs="Times New Roman"/>
-                <w:b w:val="false"/>
                 <w:b w:val="false"/>
                 <w:i w:val="false"/>
                 <w:i w:val="false"/>
@@ -9871,7 +9728,7 @@
         </w:tc>
         <w:tc>
           <w:tcPr>
-            <w:tcW w:w="705" w:type="dxa"/>
+            <w:tcW w:w="706" w:type="dxa"/>
             <w:tcBorders>
               <w:top w:val="single" w:sz="4" w:space="0" w:color="000000"/>
               <w:left w:val="single" w:sz="4" w:space="0" w:color="000000"/>
@@ -10131,7 +9988,7 @@
         </w:tc>
         <w:tc>
           <w:tcPr>
-            <w:tcW w:w="987" w:type="dxa"/>
+            <w:tcW w:w="986" w:type="dxa"/>
             <w:tcBorders>
               <w:top w:val="single" w:sz="4" w:space="0" w:color="000000"/>
               <w:left w:val="single" w:sz="4" w:space="0" w:color="000000"/>
@@ -10193,7 +10050,7 @@
           </w:tcPr>
           <w:p>
             <w:pPr>
-              <w:pStyle w:val="LOnormal"/>
+              <w:pStyle w:val="LO-normal"/>
               <w:keepNext w:val="false"/>
               <w:keepLines w:val="false"/>
               <w:widowControl w:val="false"/>
@@ -10204,7 +10061,6 @@
               <w:jc w:val="center"/>
               <w:rPr>
                 <w:rFonts w:ascii="Times New Roman" w:hAnsi="Times New Roman" w:eastAsia="Times New Roman" w:cs="Times New Roman"/>
-                <w:b w:val="false"/>
                 <w:b w:val="false"/>
                 <w:i w:val="false"/>
                 <w:i w:val="false"/>
@@ -10451,7 +10307,7 @@
         </w:tc>
         <w:tc>
           <w:tcPr>
-            <w:tcW w:w="705" w:type="dxa"/>
+            <w:tcW w:w="706" w:type="dxa"/>
             <w:tcBorders>
               <w:top w:val="single" w:sz="4" w:space="0" w:color="000000"/>
               <w:left w:val="single" w:sz="4" w:space="0" w:color="000000"/>
@@ -10711,7 +10567,7 @@
         </w:tc>
         <w:tc>
           <w:tcPr>
-            <w:tcW w:w="987" w:type="dxa"/>
+            <w:tcW w:w="986" w:type="dxa"/>
             <w:tcBorders>
               <w:top w:val="single" w:sz="4" w:space="0" w:color="000000"/>
               <w:left w:val="single" w:sz="4" w:space="0" w:color="000000"/>
@@ -10773,7 +10629,7 @@
           </w:tcPr>
           <w:p>
             <w:pPr>
-              <w:pStyle w:val="LOnormal"/>
+              <w:pStyle w:val="LO-normal"/>
               <w:keepNext w:val="false"/>
               <w:keepLines w:val="false"/>
               <w:widowControl w:val="false"/>
@@ -10784,7 +10640,6 @@
               <w:jc w:val="center"/>
               <w:rPr>
                 <w:rFonts w:ascii="Times New Roman" w:hAnsi="Times New Roman" w:eastAsia="Times New Roman" w:cs="Times New Roman"/>
-                <w:b w:val="false"/>
                 <w:b w:val="false"/>
                 <w:i w:val="false"/>
                 <w:i w:val="false"/>
@@ -11031,7 +10886,7 @@
         </w:tc>
         <w:tc>
           <w:tcPr>
-            <w:tcW w:w="705" w:type="dxa"/>
+            <w:tcW w:w="706" w:type="dxa"/>
             <w:tcBorders>
               <w:top w:val="single" w:sz="4" w:space="0" w:color="000000"/>
               <w:left w:val="single" w:sz="4" w:space="0" w:color="000000"/>
@@ -11291,7 +11146,7 @@
         </w:tc>
         <w:tc>
           <w:tcPr>
-            <w:tcW w:w="987" w:type="dxa"/>
+            <w:tcW w:w="986" w:type="dxa"/>
             <w:tcBorders>
               <w:top w:val="single" w:sz="4" w:space="0" w:color="000000"/>
               <w:left w:val="single" w:sz="4" w:space="0" w:color="000000"/>
@@ -11353,7 +11208,7 @@
           </w:tcPr>
           <w:p>
             <w:pPr>
-              <w:pStyle w:val="LOnormal"/>
+              <w:pStyle w:val="LO-normal"/>
               <w:keepNext w:val="false"/>
               <w:keepLines w:val="false"/>
               <w:widowControl w:val="false"/>
@@ -11364,7 +11219,6 @@
               <w:jc w:val="center"/>
               <w:rPr>
                 <w:rFonts w:ascii="Times New Roman" w:hAnsi="Times New Roman" w:eastAsia="Times New Roman" w:cs="Times New Roman"/>
-                <w:b w:val="false"/>
                 <w:b w:val="false"/>
                 <w:i w:val="false"/>
                 <w:i w:val="false"/>
@@ -11611,7 +11465,7 @@
         </w:tc>
         <w:tc>
           <w:tcPr>
-            <w:tcW w:w="705" w:type="dxa"/>
+            <w:tcW w:w="706" w:type="dxa"/>
             <w:tcBorders>
               <w:top w:val="single" w:sz="4" w:space="0" w:color="000000"/>
               <w:left w:val="single" w:sz="4" w:space="0" w:color="000000"/>
@@ -11871,7 +11725,7 @@
         </w:tc>
         <w:tc>
           <w:tcPr>
-            <w:tcW w:w="987" w:type="dxa"/>
+            <w:tcW w:w="986" w:type="dxa"/>
             <w:tcBorders>
               <w:top w:val="single" w:sz="4" w:space="0" w:color="000000"/>
               <w:left w:val="single" w:sz="4" w:space="0" w:color="000000"/>
@@ -11933,7 +11787,7 @@
           </w:tcPr>
           <w:p>
             <w:pPr>
-              <w:pStyle w:val="LOnormal"/>
+              <w:pStyle w:val="LO-normal"/>
               <w:keepNext w:val="false"/>
               <w:keepLines w:val="false"/>
               <w:widowControl w:val="false"/>
@@ -11944,7 +11798,6 @@
               <w:jc w:val="center"/>
               <w:rPr>
                 <w:rFonts w:ascii="Times New Roman" w:hAnsi="Times New Roman" w:eastAsia="Times New Roman" w:cs="Times New Roman"/>
-                <w:b w:val="false"/>
                 <w:b w:val="false"/>
                 <w:i w:val="false"/>
                 <w:i w:val="false"/>
@@ -12191,7 +12044,7 @@
         </w:tc>
         <w:tc>
           <w:tcPr>
-            <w:tcW w:w="705" w:type="dxa"/>
+            <w:tcW w:w="706" w:type="dxa"/>
             <w:tcBorders>
               <w:top w:val="single" w:sz="4" w:space="0" w:color="000000"/>
               <w:left w:val="single" w:sz="4" w:space="0" w:color="000000"/>
@@ -12451,7 +12304,7 @@
         </w:tc>
         <w:tc>
           <w:tcPr>
-            <w:tcW w:w="987" w:type="dxa"/>
+            <w:tcW w:w="986" w:type="dxa"/>
             <w:tcBorders>
               <w:top w:val="single" w:sz="4" w:space="0" w:color="000000"/>
               <w:left w:val="single" w:sz="4" w:space="0" w:color="000000"/>
@@ -12513,7 +12366,7 @@
           </w:tcPr>
           <w:p>
             <w:pPr>
-              <w:pStyle w:val="LOnormal"/>
+              <w:pStyle w:val="LO-normal"/>
               <w:keepNext w:val="false"/>
               <w:keepLines w:val="false"/>
               <w:widowControl w:val="false"/>
@@ -12524,7 +12377,6 @@
               <w:jc w:val="center"/>
               <w:rPr>
                 <w:rFonts w:ascii="Times New Roman" w:hAnsi="Times New Roman" w:eastAsia="Times New Roman" w:cs="Times New Roman"/>
-                <w:b w:val="false"/>
                 <w:b w:val="false"/>
                 <w:i w:val="false"/>
                 <w:i w:val="false"/>
@@ -12771,7 +12623,7 @@
         </w:tc>
         <w:tc>
           <w:tcPr>
-            <w:tcW w:w="705" w:type="dxa"/>
+            <w:tcW w:w="706" w:type="dxa"/>
             <w:tcBorders>
               <w:top w:val="single" w:sz="4" w:space="0" w:color="000000"/>
               <w:left w:val="single" w:sz="4" w:space="0" w:color="000000"/>
@@ -13031,7 +12883,7 @@
         </w:tc>
         <w:tc>
           <w:tcPr>
-            <w:tcW w:w="987" w:type="dxa"/>
+            <w:tcW w:w="986" w:type="dxa"/>
             <w:tcBorders>
               <w:top w:val="single" w:sz="4" w:space="0" w:color="000000"/>
               <w:left w:val="single" w:sz="4" w:space="0" w:color="000000"/>
@@ -13093,7 +12945,7 @@
           </w:tcPr>
           <w:p>
             <w:pPr>
-              <w:pStyle w:val="LOnormal"/>
+              <w:pStyle w:val="LO-normal"/>
               <w:keepNext w:val="false"/>
               <w:keepLines w:val="false"/>
               <w:widowControl w:val="false"/>
@@ -13104,7 +12956,6 @@
               <w:jc w:val="center"/>
               <w:rPr>
                 <w:rFonts w:ascii="Times New Roman" w:hAnsi="Times New Roman" w:eastAsia="Times New Roman" w:cs="Times New Roman"/>
-                <w:b w:val="false"/>
                 <w:b w:val="false"/>
                 <w:i w:val="false"/>
                 <w:i w:val="false"/>
@@ -13351,7 +13202,7 @@
         </w:tc>
         <w:tc>
           <w:tcPr>
-            <w:tcW w:w="705" w:type="dxa"/>
+            <w:tcW w:w="706" w:type="dxa"/>
             <w:tcBorders>
               <w:top w:val="single" w:sz="4" w:space="0" w:color="000000"/>
               <w:left w:val="single" w:sz="4" w:space="0" w:color="000000"/>
@@ -13611,7 +13462,7 @@
         </w:tc>
         <w:tc>
           <w:tcPr>
-            <w:tcW w:w="987" w:type="dxa"/>
+            <w:tcW w:w="986" w:type="dxa"/>
             <w:tcBorders>
               <w:top w:val="single" w:sz="4" w:space="0" w:color="000000"/>
               <w:left w:val="single" w:sz="4" w:space="0" w:color="000000"/>
@@ -13673,7 +13524,7 @@
           </w:tcPr>
           <w:p>
             <w:pPr>
-              <w:pStyle w:val="LOnormal"/>
+              <w:pStyle w:val="LO-normal"/>
               <w:keepNext w:val="false"/>
               <w:keepLines w:val="false"/>
               <w:widowControl w:val="false"/>
@@ -13684,7 +13535,6 @@
               <w:jc w:val="center"/>
               <w:rPr>
                 <w:rFonts w:ascii="Times New Roman" w:hAnsi="Times New Roman" w:eastAsia="Times New Roman" w:cs="Times New Roman"/>
-                <w:b w:val="false"/>
                 <w:b w:val="false"/>
                 <w:i w:val="false"/>
                 <w:i w:val="false"/>
@@ -13931,7 +13781,7 @@
         </w:tc>
         <w:tc>
           <w:tcPr>
-            <w:tcW w:w="705" w:type="dxa"/>
+            <w:tcW w:w="706" w:type="dxa"/>
             <w:tcBorders>
               <w:top w:val="single" w:sz="4" w:space="0" w:color="000000"/>
               <w:left w:val="single" w:sz="4" w:space="0" w:color="000000"/>
@@ -14191,7 +14041,7 @@
         </w:tc>
         <w:tc>
           <w:tcPr>
-            <w:tcW w:w="987" w:type="dxa"/>
+            <w:tcW w:w="986" w:type="dxa"/>
             <w:tcBorders>
               <w:top w:val="single" w:sz="4" w:space="0" w:color="000000"/>
               <w:left w:val="single" w:sz="4" w:space="0" w:color="000000"/>
@@ -14253,7 +14103,7 @@
           </w:tcPr>
           <w:p>
             <w:pPr>
-              <w:pStyle w:val="LOnormal"/>
+              <w:pStyle w:val="LO-normal"/>
               <w:keepNext w:val="false"/>
               <w:keepLines w:val="false"/>
               <w:widowControl w:val="false"/>
@@ -14264,7 +14114,6 @@
               <w:jc w:val="center"/>
               <w:rPr>
                 <w:rFonts w:ascii="Times New Roman" w:hAnsi="Times New Roman" w:eastAsia="Times New Roman" w:cs="Times New Roman"/>
-                <w:b w:val="false"/>
                 <w:b w:val="false"/>
                 <w:i w:val="false"/>
                 <w:i w:val="false"/>
@@ -14511,7 +14360,7 @@
         </w:tc>
         <w:tc>
           <w:tcPr>
-            <w:tcW w:w="705" w:type="dxa"/>
+            <w:tcW w:w="706" w:type="dxa"/>
             <w:tcBorders>
               <w:top w:val="single" w:sz="4" w:space="0" w:color="000000"/>
               <w:left w:val="single" w:sz="4" w:space="0" w:color="000000"/>
@@ -14771,7 +14620,7 @@
         </w:tc>
         <w:tc>
           <w:tcPr>
-            <w:tcW w:w="987" w:type="dxa"/>
+            <w:tcW w:w="986" w:type="dxa"/>
             <w:tcBorders>
               <w:top w:val="single" w:sz="4" w:space="0" w:color="000000"/>
               <w:left w:val="single" w:sz="4" w:space="0" w:color="000000"/>
@@ -14833,7 +14682,7 @@
           </w:tcPr>
           <w:p>
             <w:pPr>
-              <w:pStyle w:val="LOnormal"/>
+              <w:pStyle w:val="LO-normal"/>
               <w:keepNext w:val="false"/>
               <w:keepLines w:val="false"/>
               <w:widowControl w:val="false"/>
@@ -14844,7 +14693,6 @@
               <w:jc w:val="center"/>
               <w:rPr>
                 <w:rFonts w:ascii="Times New Roman" w:hAnsi="Times New Roman" w:eastAsia="Times New Roman" w:cs="Times New Roman"/>
-                <w:b w:val="false"/>
                 <w:b w:val="false"/>
                 <w:i w:val="false"/>
                 <w:i w:val="false"/>
@@ -15091,7 +14939,7 @@
         </w:tc>
         <w:tc>
           <w:tcPr>
-            <w:tcW w:w="705" w:type="dxa"/>
+            <w:tcW w:w="706" w:type="dxa"/>
             <w:tcBorders>
               <w:top w:val="single" w:sz="4" w:space="0" w:color="000000"/>
               <w:left w:val="single" w:sz="4" w:space="0" w:color="000000"/>
@@ -15351,7 +15199,7 @@
         </w:tc>
         <w:tc>
           <w:tcPr>
-            <w:tcW w:w="987" w:type="dxa"/>
+            <w:tcW w:w="986" w:type="dxa"/>
             <w:tcBorders>
               <w:top w:val="single" w:sz="4" w:space="0" w:color="000000"/>
               <w:left w:val="single" w:sz="4" w:space="0" w:color="000000"/>
@@ -15413,7 +15261,7 @@
           </w:tcPr>
           <w:p>
             <w:pPr>
-              <w:pStyle w:val="LOnormal"/>
+              <w:pStyle w:val="LO-normal"/>
               <w:keepNext w:val="false"/>
               <w:keepLines w:val="false"/>
               <w:widowControl w:val="false"/>
@@ -15424,7 +15272,6 @@
               <w:jc w:val="center"/>
               <w:rPr>
                 <w:rFonts w:ascii="Times New Roman" w:hAnsi="Times New Roman" w:eastAsia="Times New Roman" w:cs="Times New Roman"/>
-                <w:b w:val="false"/>
                 <w:b w:val="false"/>
                 <w:i w:val="false"/>
                 <w:i w:val="false"/>
@@ -15671,7 +15518,7 @@
         </w:tc>
         <w:tc>
           <w:tcPr>
-            <w:tcW w:w="705" w:type="dxa"/>
+            <w:tcW w:w="706" w:type="dxa"/>
             <w:tcBorders>
               <w:top w:val="single" w:sz="4" w:space="0" w:color="000000"/>
               <w:left w:val="single" w:sz="4" w:space="0" w:color="000000"/>
@@ -15931,7 +15778,7 @@
         </w:tc>
         <w:tc>
           <w:tcPr>
-            <w:tcW w:w="987" w:type="dxa"/>
+            <w:tcW w:w="986" w:type="dxa"/>
             <w:tcBorders>
               <w:top w:val="single" w:sz="4" w:space="0" w:color="000000"/>
               <w:left w:val="single" w:sz="4" w:space="0" w:color="000000"/>
@@ -15993,7 +15840,7 @@
           </w:tcPr>
           <w:p>
             <w:pPr>
-              <w:pStyle w:val="LOnormal"/>
+              <w:pStyle w:val="LO-normal"/>
               <w:keepNext w:val="false"/>
               <w:keepLines w:val="false"/>
               <w:widowControl w:val="false"/>
@@ -16004,7 +15851,6 @@
               <w:jc w:val="center"/>
               <w:rPr>
                 <w:rFonts w:ascii="Times New Roman" w:hAnsi="Times New Roman" w:eastAsia="Times New Roman" w:cs="Times New Roman"/>
-                <w:b w:val="false"/>
                 <w:b w:val="false"/>
                 <w:i w:val="false"/>
                 <w:i w:val="false"/>
@@ -16251,7 +16097,7 @@
         </w:tc>
         <w:tc>
           <w:tcPr>
-            <w:tcW w:w="705" w:type="dxa"/>
+            <w:tcW w:w="706" w:type="dxa"/>
             <w:tcBorders>
               <w:top w:val="single" w:sz="4" w:space="0" w:color="000000"/>
               <w:left w:val="single" w:sz="4" w:space="0" w:color="000000"/>
@@ -16511,7 +16357,7 @@
         </w:tc>
         <w:tc>
           <w:tcPr>
-            <w:tcW w:w="987" w:type="dxa"/>
+            <w:tcW w:w="986" w:type="dxa"/>
             <w:tcBorders>
               <w:top w:val="single" w:sz="4" w:space="0" w:color="000000"/>
               <w:left w:val="single" w:sz="4" w:space="0" w:color="000000"/>
@@ -16573,7 +16419,7 @@
           </w:tcPr>
           <w:p>
             <w:pPr>
-              <w:pStyle w:val="LOnormal"/>
+              <w:pStyle w:val="LO-normal"/>
               <w:keepNext w:val="false"/>
               <w:keepLines w:val="false"/>
               <w:widowControl w:val="false"/>
@@ -16584,7 +16430,6 @@
               <w:jc w:val="center"/>
               <w:rPr>
                 <w:rFonts w:ascii="Times New Roman" w:hAnsi="Times New Roman" w:eastAsia="Times New Roman" w:cs="Times New Roman"/>
-                <w:b w:val="false"/>
                 <w:b w:val="false"/>
                 <w:i w:val="false"/>
                 <w:i w:val="false"/>
@@ -16831,7 +16676,7 @@
         </w:tc>
         <w:tc>
           <w:tcPr>
-            <w:tcW w:w="705" w:type="dxa"/>
+            <w:tcW w:w="706" w:type="dxa"/>
             <w:tcBorders>
               <w:top w:val="single" w:sz="4" w:space="0" w:color="000000"/>
               <w:left w:val="single" w:sz="4" w:space="0" w:color="000000"/>
@@ -17091,7 +16936,7 @@
         </w:tc>
         <w:tc>
           <w:tcPr>
-            <w:tcW w:w="987" w:type="dxa"/>
+            <w:tcW w:w="986" w:type="dxa"/>
             <w:tcBorders>
               <w:top w:val="single" w:sz="4" w:space="0" w:color="000000"/>
               <w:left w:val="single" w:sz="4" w:space="0" w:color="000000"/>
@@ -17153,7 +16998,7 @@
           </w:tcPr>
           <w:p>
             <w:pPr>
-              <w:pStyle w:val="LOnormal"/>
+              <w:pStyle w:val="LO-normal"/>
               <w:keepNext w:val="false"/>
               <w:keepLines w:val="false"/>
               <w:widowControl w:val="false"/>
@@ -17164,7 +17009,6 @@
               <w:jc w:val="center"/>
               <w:rPr>
                 <w:rFonts w:ascii="Times New Roman" w:hAnsi="Times New Roman" w:eastAsia="Times New Roman" w:cs="Times New Roman"/>
-                <w:b w:val="false"/>
                 <w:b w:val="false"/>
                 <w:i w:val="false"/>
                 <w:i w:val="false"/>
@@ -17411,7 +17255,7 @@
         </w:tc>
         <w:tc>
           <w:tcPr>
-            <w:tcW w:w="705" w:type="dxa"/>
+            <w:tcW w:w="706" w:type="dxa"/>
             <w:tcBorders>
               <w:top w:val="single" w:sz="4" w:space="0" w:color="000000"/>
               <w:left w:val="single" w:sz="4" w:space="0" w:color="000000"/>
@@ -17671,7 +17515,7 @@
         </w:tc>
         <w:tc>
           <w:tcPr>
-            <w:tcW w:w="987" w:type="dxa"/>
+            <w:tcW w:w="986" w:type="dxa"/>
             <w:tcBorders>
               <w:top w:val="single" w:sz="4" w:space="0" w:color="000000"/>
               <w:left w:val="single" w:sz="4" w:space="0" w:color="000000"/>
@@ -17733,7 +17577,7 @@
           </w:tcPr>
           <w:p>
             <w:pPr>
-              <w:pStyle w:val="LOnormal"/>
+              <w:pStyle w:val="LO-normal"/>
               <w:keepNext w:val="false"/>
               <w:keepLines w:val="false"/>
               <w:widowControl w:val="false"/>
@@ -17744,7 +17588,6 @@
               <w:jc w:val="center"/>
               <w:rPr>
                 <w:rFonts w:ascii="Times New Roman" w:hAnsi="Times New Roman" w:eastAsia="Times New Roman" w:cs="Times New Roman"/>
-                <w:b w:val="false"/>
                 <w:b w:val="false"/>
                 <w:i w:val="false"/>
                 <w:i w:val="false"/>
@@ -17991,7 +17834,7 @@
         </w:tc>
         <w:tc>
           <w:tcPr>
-            <w:tcW w:w="705" w:type="dxa"/>
+            <w:tcW w:w="706" w:type="dxa"/>
             <w:tcBorders>
               <w:top w:val="single" w:sz="4" w:space="0" w:color="000000"/>
               <w:left w:val="single" w:sz="4" w:space="0" w:color="000000"/>
@@ -18251,7 +18094,7 @@
         </w:tc>
         <w:tc>
           <w:tcPr>
-            <w:tcW w:w="987" w:type="dxa"/>
+            <w:tcW w:w="986" w:type="dxa"/>
             <w:tcBorders>
               <w:top w:val="single" w:sz="4" w:space="0" w:color="000000"/>
               <w:left w:val="single" w:sz="4" w:space="0" w:color="000000"/>
@@ -18313,7 +18156,7 @@
           </w:tcPr>
           <w:p>
             <w:pPr>
-              <w:pStyle w:val="LOnormal"/>
+              <w:pStyle w:val="LO-normal"/>
               <w:keepNext w:val="false"/>
               <w:keepLines w:val="false"/>
               <w:widowControl w:val="false"/>
@@ -18324,7 +18167,6 @@
               <w:jc w:val="center"/>
               <w:rPr>
                 <w:rFonts w:ascii="Times New Roman" w:hAnsi="Times New Roman" w:eastAsia="Times New Roman" w:cs="Times New Roman"/>
-                <w:b w:val="false"/>
                 <w:b w:val="false"/>
                 <w:i w:val="false"/>
                 <w:i w:val="false"/>
@@ -18571,7 +18413,7 @@
         </w:tc>
         <w:tc>
           <w:tcPr>
-            <w:tcW w:w="705" w:type="dxa"/>
+            <w:tcW w:w="706" w:type="dxa"/>
             <w:tcBorders>
               <w:top w:val="single" w:sz="4" w:space="0" w:color="000000"/>
               <w:left w:val="single" w:sz="4" w:space="0" w:color="000000"/>
@@ -18831,7 +18673,7 @@
         </w:tc>
         <w:tc>
           <w:tcPr>
-            <w:tcW w:w="987" w:type="dxa"/>
+            <w:tcW w:w="986" w:type="dxa"/>
             <w:tcBorders>
               <w:top w:val="single" w:sz="4" w:space="0" w:color="000000"/>
               <w:left w:val="single" w:sz="4" w:space="0" w:color="000000"/>
@@ -18893,7 +18735,7 @@
           </w:tcPr>
           <w:p>
             <w:pPr>
-              <w:pStyle w:val="LOnormal"/>
+              <w:pStyle w:val="LO-normal"/>
               <w:keepNext w:val="false"/>
               <w:keepLines w:val="false"/>
               <w:widowControl w:val="false"/>
@@ -18904,7 +18746,6 @@
               <w:jc w:val="center"/>
               <w:rPr>
                 <w:rFonts w:ascii="Times New Roman" w:hAnsi="Times New Roman" w:eastAsia="Times New Roman" w:cs="Times New Roman"/>
-                <w:b w:val="false"/>
                 <w:b w:val="false"/>
                 <w:i w:val="false"/>
                 <w:i w:val="false"/>
@@ -19151,7 +18992,7 @@
         </w:tc>
         <w:tc>
           <w:tcPr>
-            <w:tcW w:w="705" w:type="dxa"/>
+            <w:tcW w:w="706" w:type="dxa"/>
             <w:tcBorders>
               <w:top w:val="single" w:sz="4" w:space="0" w:color="000000"/>
               <w:left w:val="single" w:sz="4" w:space="0" w:color="000000"/>
@@ -19411,7 +19252,7 @@
         </w:tc>
         <w:tc>
           <w:tcPr>
-            <w:tcW w:w="987" w:type="dxa"/>
+            <w:tcW w:w="986" w:type="dxa"/>
             <w:tcBorders>
               <w:top w:val="single" w:sz="4" w:space="0" w:color="000000"/>
               <w:left w:val="single" w:sz="4" w:space="0" w:color="000000"/>
@@ -19473,7 +19314,7 @@
           </w:tcPr>
           <w:p>
             <w:pPr>
-              <w:pStyle w:val="LOnormal"/>
+              <w:pStyle w:val="LO-normal"/>
               <w:keepNext w:val="false"/>
               <w:keepLines w:val="false"/>
               <w:widowControl w:val="false"/>
@@ -19484,7 +19325,6 @@
               <w:jc w:val="center"/>
               <w:rPr>
                 <w:rFonts w:ascii="Times New Roman" w:hAnsi="Times New Roman" w:eastAsia="Times New Roman" w:cs="Times New Roman"/>
-                <w:b w:val="false"/>
                 <w:b w:val="false"/>
                 <w:i w:val="false"/>
                 <w:i w:val="false"/>
@@ -19731,7 +19571,7 @@
         </w:tc>
         <w:tc>
           <w:tcPr>
-            <w:tcW w:w="705" w:type="dxa"/>
+            <w:tcW w:w="706" w:type="dxa"/>
             <w:tcBorders>
               <w:top w:val="single" w:sz="4" w:space="0" w:color="000000"/>
               <w:left w:val="single" w:sz="4" w:space="0" w:color="000000"/>
@@ -19991,7 +19831,7 @@
         </w:tc>
         <w:tc>
           <w:tcPr>
-            <w:tcW w:w="987" w:type="dxa"/>
+            <w:tcW w:w="986" w:type="dxa"/>
             <w:tcBorders>
               <w:top w:val="single" w:sz="4" w:space="0" w:color="000000"/>
               <w:left w:val="single" w:sz="4" w:space="0" w:color="000000"/>
@@ -20053,7 +19893,7 @@
           </w:tcPr>
           <w:p>
             <w:pPr>
-              <w:pStyle w:val="LOnormal"/>
+              <w:pStyle w:val="LO-normal"/>
               <w:keepNext w:val="false"/>
               <w:keepLines w:val="false"/>
               <w:widowControl w:val="false"/>
@@ -20064,7 +19904,6 @@
               <w:jc w:val="center"/>
               <w:rPr>
                 <w:rFonts w:ascii="Times New Roman" w:hAnsi="Times New Roman" w:eastAsia="Times New Roman" w:cs="Times New Roman"/>
-                <w:b w:val="false"/>
                 <w:b w:val="false"/>
                 <w:i w:val="false"/>
                 <w:i w:val="false"/>
@@ -20311,7 +20150,7 @@
         </w:tc>
         <w:tc>
           <w:tcPr>
-            <w:tcW w:w="705" w:type="dxa"/>
+            <w:tcW w:w="706" w:type="dxa"/>
             <w:tcBorders>
               <w:top w:val="single" w:sz="4" w:space="0" w:color="000000"/>
               <w:left w:val="single" w:sz="4" w:space="0" w:color="000000"/>
@@ -20571,7 +20410,7 @@
         </w:tc>
         <w:tc>
           <w:tcPr>
-            <w:tcW w:w="987" w:type="dxa"/>
+            <w:tcW w:w="986" w:type="dxa"/>
             <w:tcBorders>
               <w:top w:val="single" w:sz="4" w:space="0" w:color="000000"/>
               <w:left w:val="single" w:sz="4" w:space="0" w:color="000000"/>
@@ -20633,7 +20472,7 @@
           </w:tcPr>
           <w:p>
             <w:pPr>
-              <w:pStyle w:val="LOnormal"/>
+              <w:pStyle w:val="LO-normal"/>
               <w:keepNext w:val="false"/>
               <w:keepLines w:val="false"/>
               <w:widowControl w:val="false"/>
@@ -20644,7 +20483,6 @@
               <w:jc w:val="center"/>
               <w:rPr>
                 <w:rFonts w:ascii="Times New Roman" w:hAnsi="Times New Roman" w:eastAsia="Times New Roman" w:cs="Times New Roman"/>
-                <w:b w:val="false"/>
                 <w:b w:val="false"/>
                 <w:i w:val="false"/>
                 <w:i w:val="false"/>
@@ -20891,7 +20729,7 @@
         </w:tc>
         <w:tc>
           <w:tcPr>
-            <w:tcW w:w="705" w:type="dxa"/>
+            <w:tcW w:w="706" w:type="dxa"/>
             <w:tcBorders>
               <w:top w:val="single" w:sz="4" w:space="0" w:color="000000"/>
               <w:left w:val="single" w:sz="4" w:space="0" w:color="000000"/>
@@ -21151,7 +20989,7 @@
         </w:tc>
         <w:tc>
           <w:tcPr>
-            <w:tcW w:w="987" w:type="dxa"/>
+            <w:tcW w:w="986" w:type="dxa"/>
             <w:tcBorders>
               <w:top w:val="single" w:sz="4" w:space="0" w:color="000000"/>
               <w:left w:val="single" w:sz="4" w:space="0" w:color="000000"/>
@@ -21213,7 +21051,7 @@
           </w:tcPr>
           <w:p>
             <w:pPr>
-              <w:pStyle w:val="LOnormal"/>
+              <w:pStyle w:val="LO-normal"/>
               <w:keepNext w:val="false"/>
               <w:keepLines w:val="false"/>
               <w:widowControl w:val="false"/>
@@ -21224,7 +21062,6 @@
               <w:jc w:val="center"/>
               <w:rPr>
                 <w:rFonts w:ascii="Times New Roman" w:hAnsi="Times New Roman" w:eastAsia="Times New Roman" w:cs="Times New Roman"/>
-                <w:b w:val="false"/>
                 <w:b w:val="false"/>
                 <w:i w:val="false"/>
                 <w:i w:val="false"/>
@@ -21471,7 +21308,7 @@
         </w:tc>
         <w:tc>
           <w:tcPr>
-            <w:tcW w:w="705" w:type="dxa"/>
+            <w:tcW w:w="706" w:type="dxa"/>
             <w:tcBorders>
               <w:top w:val="single" w:sz="4" w:space="0" w:color="000000"/>
               <w:left w:val="single" w:sz="4" w:space="0" w:color="000000"/>
@@ -21731,7 +21568,7 @@
         </w:tc>
         <w:tc>
           <w:tcPr>
-            <w:tcW w:w="987" w:type="dxa"/>
+            <w:tcW w:w="986" w:type="dxa"/>
             <w:tcBorders>
               <w:top w:val="single" w:sz="4" w:space="0" w:color="000000"/>
               <w:left w:val="single" w:sz="4" w:space="0" w:color="000000"/>
@@ -21793,7 +21630,7 @@
           </w:tcPr>
           <w:p>
             <w:pPr>
-              <w:pStyle w:val="LOnormal"/>
+              <w:pStyle w:val="LO-normal"/>
               <w:keepNext w:val="false"/>
               <w:keepLines w:val="false"/>
               <w:widowControl w:val="false"/>
@@ -21804,7 +21641,6 @@
               <w:jc w:val="center"/>
               <w:rPr>
                 <w:rFonts w:ascii="Times New Roman" w:hAnsi="Times New Roman" w:eastAsia="Times New Roman" w:cs="Times New Roman"/>
-                <w:b w:val="false"/>
                 <w:b w:val="false"/>
                 <w:i w:val="false"/>
                 <w:i w:val="false"/>
@@ -22051,7 +21887,7 @@
         </w:tc>
         <w:tc>
           <w:tcPr>
-            <w:tcW w:w="705" w:type="dxa"/>
+            <w:tcW w:w="706" w:type="dxa"/>
             <w:tcBorders>
               <w:top w:val="single" w:sz="4" w:space="0" w:color="000000"/>
               <w:left w:val="single" w:sz="4" w:space="0" w:color="000000"/>
@@ -22311,7 +22147,7 @@
         </w:tc>
         <w:tc>
           <w:tcPr>
-            <w:tcW w:w="987" w:type="dxa"/>
+            <w:tcW w:w="986" w:type="dxa"/>
             <w:tcBorders>
               <w:top w:val="single" w:sz="4" w:space="0" w:color="000000"/>
               <w:left w:val="single" w:sz="4" w:space="0" w:color="000000"/>
@@ -22373,7 +22209,7 @@
           </w:tcPr>
           <w:p>
             <w:pPr>
-              <w:pStyle w:val="LOnormal"/>
+              <w:pStyle w:val="LO-normal"/>
               <w:keepNext w:val="false"/>
               <w:keepLines w:val="false"/>
               <w:widowControl w:val="false"/>
@@ -22384,7 +22220,6 @@
               <w:jc w:val="center"/>
               <w:rPr>
                 <w:rFonts w:ascii="Times New Roman" w:hAnsi="Times New Roman" w:eastAsia="Times New Roman" w:cs="Times New Roman"/>
-                <w:b w:val="false"/>
                 <w:b w:val="false"/>
                 <w:i w:val="false"/>
                 <w:i w:val="false"/>
@@ -22631,7 +22466,7 @@
         </w:tc>
         <w:tc>
           <w:tcPr>
-            <w:tcW w:w="705" w:type="dxa"/>
+            <w:tcW w:w="706" w:type="dxa"/>
             <w:tcBorders>
               <w:top w:val="single" w:sz="4" w:space="0" w:color="000000"/>
               <w:left w:val="single" w:sz="4" w:space="0" w:color="000000"/>
@@ -22891,7 +22726,7 @@
         </w:tc>
         <w:tc>
           <w:tcPr>
-            <w:tcW w:w="987" w:type="dxa"/>
+            <w:tcW w:w="986" w:type="dxa"/>
             <w:tcBorders>
               <w:top w:val="single" w:sz="4" w:space="0" w:color="000000"/>
               <w:left w:val="single" w:sz="4" w:space="0" w:color="000000"/>
@@ -22953,7 +22788,7 @@
           </w:tcPr>
           <w:p>
             <w:pPr>
-              <w:pStyle w:val="LOnormal"/>
+              <w:pStyle w:val="LO-normal"/>
               <w:keepNext w:val="false"/>
               <w:keepLines w:val="false"/>
               <w:widowControl w:val="false"/>
@@ -22964,7 +22799,6 @@
               <w:jc w:val="center"/>
               <w:rPr>
                 <w:rFonts w:ascii="Times New Roman" w:hAnsi="Times New Roman" w:eastAsia="Times New Roman" w:cs="Times New Roman"/>
-                <w:b w:val="false"/>
                 <w:b w:val="false"/>
                 <w:i w:val="false"/>
                 <w:i w:val="false"/>
@@ -23211,7 +23045,7 @@
         </w:tc>
         <w:tc>
           <w:tcPr>
-            <w:tcW w:w="705" w:type="dxa"/>
+            <w:tcW w:w="706" w:type="dxa"/>
             <w:tcBorders>
               <w:top w:val="single" w:sz="4" w:space="0" w:color="000000"/>
               <w:left w:val="single" w:sz="4" w:space="0" w:color="000000"/>
@@ -23471,7 +23305,7 @@
         </w:tc>
         <w:tc>
           <w:tcPr>
-            <w:tcW w:w="987" w:type="dxa"/>
+            <w:tcW w:w="986" w:type="dxa"/>
             <w:tcBorders>
               <w:top w:val="single" w:sz="4" w:space="0" w:color="000000"/>
               <w:left w:val="single" w:sz="4" w:space="0" w:color="000000"/>
@@ -23533,7 +23367,7 @@
           </w:tcPr>
           <w:p>
             <w:pPr>
-              <w:pStyle w:val="LOnormal"/>
+              <w:pStyle w:val="LO-normal"/>
               <w:keepNext w:val="false"/>
               <w:keepLines w:val="false"/>
               <w:widowControl w:val="false"/>
@@ -23544,7 +23378,6 @@
               <w:jc w:val="center"/>
               <w:rPr>
                 <w:rFonts w:ascii="Times New Roman" w:hAnsi="Times New Roman" w:eastAsia="Times New Roman" w:cs="Times New Roman"/>
-                <w:b w:val="false"/>
                 <w:b w:val="false"/>
                 <w:i w:val="false"/>
                 <w:i w:val="false"/>
@@ -23791,7 +23624,7 @@
         </w:tc>
         <w:tc>
           <w:tcPr>
-            <w:tcW w:w="705" w:type="dxa"/>
+            <w:tcW w:w="706" w:type="dxa"/>
             <w:tcBorders>
               <w:top w:val="single" w:sz="4" w:space="0" w:color="000000"/>
               <w:left w:val="single" w:sz="4" w:space="0" w:color="000000"/>
@@ -24051,7 +23884,7 @@
         </w:tc>
         <w:tc>
           <w:tcPr>
-            <w:tcW w:w="987" w:type="dxa"/>
+            <w:tcW w:w="986" w:type="dxa"/>
             <w:tcBorders>
               <w:top w:val="single" w:sz="4" w:space="0" w:color="000000"/>
               <w:left w:val="single" w:sz="4" w:space="0" w:color="000000"/>
@@ -24113,7 +23946,7 @@
           </w:tcPr>
           <w:p>
             <w:pPr>
-              <w:pStyle w:val="LOnormal"/>
+              <w:pStyle w:val="LO-normal"/>
               <w:keepNext w:val="false"/>
               <w:keepLines w:val="false"/>
               <w:widowControl w:val="false"/>
@@ -24124,7 +23957,6 @@
               <w:jc w:val="center"/>
               <w:rPr>
                 <w:rFonts w:ascii="Times New Roman" w:hAnsi="Times New Roman" w:eastAsia="Times New Roman" w:cs="Times New Roman"/>
-                <w:b w:val="false"/>
                 <w:b w:val="false"/>
                 <w:i w:val="false"/>
                 <w:i w:val="false"/>
@@ -24370,7 +24202,7 @@
         </w:tc>
         <w:tc>
           <w:tcPr>
-            <w:tcW w:w="705" w:type="dxa"/>
+            <w:tcW w:w="706" w:type="dxa"/>
             <w:tcBorders>
               <w:top w:val="single" w:sz="4" w:space="0" w:color="000000"/>
               <w:left w:val="single" w:sz="4" w:space="0" w:color="000000"/>
@@ -24630,7 +24462,7 @@
         </w:tc>
         <w:tc>
           <w:tcPr>
-            <w:tcW w:w="987" w:type="dxa"/>
+            <w:tcW w:w="986" w:type="dxa"/>
             <w:tcBorders>
               <w:top w:val="single" w:sz="4" w:space="0" w:color="000000"/>
               <w:left w:val="single" w:sz="4" w:space="0" w:color="000000"/>
@@ -24692,7 +24524,7 @@
           </w:tcPr>
           <w:p>
             <w:pPr>
-              <w:pStyle w:val="LOnormal"/>
+              <w:pStyle w:val="LO-normal"/>
               <w:keepNext w:val="false"/>
               <w:keepLines w:val="false"/>
               <w:widowControl w:val="false"/>
@@ -24703,7 +24535,6 @@
               <w:jc w:val="center"/>
               <w:rPr>
                 <w:rFonts w:ascii="Times New Roman" w:hAnsi="Times New Roman" w:eastAsia="Times New Roman" w:cs="Times New Roman"/>
-                <w:b w:val="false"/>
                 <w:b w:val="false"/>
                 <w:i w:val="false"/>
                 <w:i w:val="false"/>
@@ -24949,7 +24780,7 @@
         </w:tc>
         <w:tc>
           <w:tcPr>
-            <w:tcW w:w="705" w:type="dxa"/>
+            <w:tcW w:w="706" w:type="dxa"/>
             <w:tcBorders>
               <w:top w:val="single" w:sz="4" w:space="0" w:color="000000"/>
               <w:left w:val="single" w:sz="4" w:space="0" w:color="000000"/>
@@ -25209,7 +25040,7 @@
         </w:tc>
         <w:tc>
           <w:tcPr>
-            <w:tcW w:w="987" w:type="dxa"/>
+            <w:tcW w:w="986" w:type="dxa"/>
             <w:tcBorders>
               <w:top w:val="single" w:sz="4" w:space="0" w:color="000000"/>
               <w:left w:val="single" w:sz="4" w:space="0" w:color="000000"/>
@@ -25271,7 +25102,7 @@
           </w:tcPr>
           <w:p>
             <w:pPr>
-              <w:pStyle w:val="LOnormal"/>
+              <w:pStyle w:val="LO-normal"/>
               <w:keepNext w:val="false"/>
               <w:keepLines w:val="false"/>
               <w:widowControl w:val="false"/>
@@ -25282,7 +25113,6 @@
               <w:jc w:val="center"/>
               <w:rPr>
                 <w:rFonts w:ascii="Times New Roman" w:hAnsi="Times New Roman" w:eastAsia="Times New Roman" w:cs="Times New Roman"/>
-                <w:b w:val="false"/>
                 <w:b w:val="false"/>
                 <w:i w:val="false"/>
                 <w:i w:val="false"/>
@@ -25528,7 +25358,7 @@
         </w:tc>
         <w:tc>
           <w:tcPr>
-            <w:tcW w:w="705" w:type="dxa"/>
+            <w:tcW w:w="706" w:type="dxa"/>
             <w:tcBorders>
               <w:top w:val="single" w:sz="4" w:space="0" w:color="000000"/>
               <w:left w:val="single" w:sz="4" w:space="0" w:color="000000"/>
@@ -25788,7 +25618,7 @@
         </w:tc>
         <w:tc>
           <w:tcPr>
-            <w:tcW w:w="987" w:type="dxa"/>
+            <w:tcW w:w="986" w:type="dxa"/>
             <w:tcBorders>
               <w:top w:val="single" w:sz="4" w:space="0" w:color="000000"/>
               <w:left w:val="single" w:sz="4" w:space="0" w:color="000000"/>
@@ -25850,7 +25680,7 @@
           </w:tcPr>
           <w:p>
             <w:pPr>
-              <w:pStyle w:val="LOnormal"/>
+              <w:pStyle w:val="LO-normal"/>
               <w:keepNext w:val="false"/>
               <w:keepLines w:val="false"/>
               <w:widowControl w:val="false"/>
@@ -25861,7 +25691,6 @@
               <w:jc w:val="center"/>
               <w:rPr>
                 <w:rFonts w:ascii="Times New Roman" w:hAnsi="Times New Roman" w:eastAsia="Times New Roman" w:cs="Times New Roman"/>
-                <w:b w:val="false"/>
                 <w:b w:val="false"/>
                 <w:i w:val="false"/>
                 <w:i w:val="false"/>
@@ -26107,7 +25936,7 @@
         </w:tc>
         <w:tc>
           <w:tcPr>
-            <w:tcW w:w="705" w:type="dxa"/>
+            <w:tcW w:w="706" w:type="dxa"/>
             <w:tcBorders>
               <w:top w:val="single" w:sz="4" w:space="0" w:color="000000"/>
               <w:left w:val="single" w:sz="4" w:space="0" w:color="000000"/>
@@ -26367,7 +26196,7 @@
         </w:tc>
         <w:tc>
           <w:tcPr>
-            <w:tcW w:w="987" w:type="dxa"/>
+            <w:tcW w:w="986" w:type="dxa"/>
             <w:tcBorders>
               <w:top w:val="single" w:sz="4" w:space="0" w:color="000000"/>
               <w:left w:val="single" w:sz="4" w:space="0" w:color="000000"/>
@@ -26429,7 +26258,7 @@
           </w:tcPr>
           <w:p>
             <w:pPr>
-              <w:pStyle w:val="LOnormal"/>
+              <w:pStyle w:val="LO-normal"/>
               <w:keepNext w:val="false"/>
               <w:keepLines w:val="false"/>
               <w:widowControl w:val="false"/>
@@ -26440,7 +26269,6 @@
               <w:jc w:val="center"/>
               <w:rPr>
                 <w:rFonts w:ascii="Times New Roman" w:hAnsi="Times New Roman" w:eastAsia="Times New Roman" w:cs="Times New Roman"/>
-                <w:b w:val="false"/>
                 <w:b w:val="false"/>
                 <w:i w:val="false"/>
                 <w:i w:val="false"/>
@@ -26686,7 +26514,7 @@
         </w:tc>
         <w:tc>
           <w:tcPr>
-            <w:tcW w:w="705" w:type="dxa"/>
+            <w:tcW w:w="706" w:type="dxa"/>
             <w:tcBorders>
               <w:top w:val="single" w:sz="4" w:space="0" w:color="000000"/>
               <w:left w:val="single" w:sz="4" w:space="0" w:color="000000"/>
@@ -26946,7 +26774,7 @@
         </w:tc>
         <w:tc>
           <w:tcPr>
-            <w:tcW w:w="987" w:type="dxa"/>
+            <w:tcW w:w="986" w:type="dxa"/>
             <w:tcBorders>
               <w:top w:val="single" w:sz="4" w:space="0" w:color="000000"/>
               <w:left w:val="single" w:sz="4" w:space="0" w:color="000000"/>
@@ -27008,7 +26836,7 @@
           </w:tcPr>
           <w:p>
             <w:pPr>
-              <w:pStyle w:val="LOnormal"/>
+              <w:pStyle w:val="LO-normal"/>
               <w:keepNext w:val="false"/>
               <w:keepLines w:val="false"/>
               <w:widowControl w:val="false"/>
@@ -27019,7 +26847,6 @@
               <w:jc w:val="center"/>
               <w:rPr>
                 <w:rFonts w:ascii="Times New Roman" w:hAnsi="Times New Roman" w:eastAsia="Times New Roman" w:cs="Times New Roman"/>
-                <w:b w:val="false"/>
                 <w:b w:val="false"/>
                 <w:i w:val="false"/>
                 <w:i w:val="false"/>
@@ -27071,7 +26898,7 @@
           </w:tcPr>
           <w:p>
             <w:pPr>
-              <w:pStyle w:val="LOnormal"/>
+              <w:pStyle w:val="LO-normal"/>
               <w:keepNext w:val="false"/>
               <w:keepLines w:val="false"/>
               <w:widowControl w:val="false"/>
@@ -27082,7 +26909,6 @@
               <w:jc w:val="left"/>
               <w:rPr>
                 <w:rFonts w:ascii="Calibri" w:hAnsi="Calibri" w:eastAsia="Calibri" w:cs="Calibri"/>
-                <w:b w:val="false"/>
                 <w:b w:val="false"/>
                 <w:i w:val="false"/>
                 <w:i w:val="false"/>
@@ -27134,7 +26960,7 @@
           </w:tcPr>
           <w:p>
             <w:pPr>
-              <w:pStyle w:val="LOnormal"/>
+              <w:pStyle w:val="LO-normal"/>
               <w:keepNext w:val="false"/>
               <w:keepLines w:val="false"/>
               <w:widowControl w:val="false"/>
@@ -27145,7 +26971,6 @@
               <w:jc w:val="left"/>
               <w:rPr>
                 <w:rFonts w:ascii="Times New Roman" w:hAnsi="Times New Roman" w:eastAsia="Times New Roman" w:cs="Times New Roman"/>
-                <w:b w:val="false"/>
                 <w:b w:val="false"/>
                 <w:i w:val="false"/>
                 <w:i w:val="false"/>
@@ -27197,7 +27022,7 @@
           </w:tcPr>
           <w:p>
             <w:pPr>
-              <w:pStyle w:val="LOnormal"/>
+              <w:pStyle w:val="LO-normal"/>
               <w:keepNext w:val="false"/>
               <w:keepLines w:val="false"/>
               <w:widowControl w:val="false"/>
@@ -27208,7 +27033,6 @@
               <w:jc w:val="left"/>
               <w:rPr>
                 <w:rFonts w:ascii="Times New Roman" w:hAnsi="Times New Roman" w:eastAsia="Times New Roman" w:cs="Times New Roman"/>
-                <w:b w:val="false"/>
                 <w:b w:val="false"/>
                 <w:i w:val="false"/>
                 <w:i w:val="false"/>
@@ -27260,7 +27084,7 @@
           </w:tcPr>
           <w:p>
             <w:pPr>
-              <w:pStyle w:val="LOnormal"/>
+              <w:pStyle w:val="LO-normal"/>
               <w:keepNext w:val="false"/>
               <w:keepLines w:val="false"/>
               <w:widowControl w:val="false"/>
@@ -27271,7 +27095,6 @@
               <w:jc w:val="left"/>
               <w:rPr>
                 <w:rFonts w:ascii="Times New Roman" w:hAnsi="Times New Roman" w:eastAsia="Times New Roman" w:cs="Times New Roman"/>
-                <w:b w:val="false"/>
                 <w:b w:val="false"/>
                 <w:i w:val="false"/>
                 <w:i w:val="false"/>
@@ -27313,17 +27136,17 @@
         </w:tc>
         <w:tc>
           <w:tcPr>
-            <w:tcW w:w="705" w:type="dxa"/>
-            <w:tcBorders>
-              <w:top w:val="single" w:sz="4" w:space="0" w:color="000000"/>
-              <w:left w:val="single" w:sz="4" w:space="0" w:color="000000"/>
-              <w:bottom w:val="single" w:sz="4" w:space="0" w:color="000000"/>
-              <w:right w:val="single" w:sz="4" w:space="0" w:color="000000"/>
-            </w:tcBorders>
-          </w:tcPr>
-          <w:p>
-            <w:pPr>
-              <w:pStyle w:val="LOnormal"/>
+            <w:tcW w:w="706" w:type="dxa"/>
+            <w:tcBorders>
+              <w:top w:val="single" w:sz="4" w:space="0" w:color="000000"/>
+              <w:left w:val="single" w:sz="4" w:space="0" w:color="000000"/>
+              <w:bottom w:val="single" w:sz="4" w:space="0" w:color="000000"/>
+              <w:right w:val="single" w:sz="4" w:space="0" w:color="000000"/>
+            </w:tcBorders>
+          </w:tcPr>
+          <w:p>
+            <w:pPr>
+              <w:pStyle w:val="LO-normal"/>
               <w:keepNext w:val="false"/>
               <w:keepLines w:val="false"/>
               <w:widowControl w:val="false"/>
@@ -27334,7 +27157,6 @@
               <w:jc w:val="left"/>
               <w:rPr>
                 <w:rFonts w:ascii="Times New Roman" w:hAnsi="Times New Roman" w:eastAsia="Times New Roman" w:cs="Times New Roman"/>
-                <w:b w:val="false"/>
                 <w:b w:val="false"/>
                 <w:i w:val="false"/>
                 <w:i w:val="false"/>
@@ -27386,7 +27208,7 @@
           </w:tcPr>
           <w:p>
             <w:pPr>
-              <w:pStyle w:val="LOnormal"/>
+              <w:pStyle w:val="LO-normal"/>
               <w:keepNext w:val="false"/>
               <w:keepLines w:val="false"/>
               <w:widowControl w:val="false"/>
@@ -27397,7 +27219,6 @@
               <w:jc w:val="left"/>
               <w:rPr>
                 <w:rFonts w:ascii="Times New Roman" w:hAnsi="Times New Roman" w:eastAsia="Times New Roman" w:cs="Times New Roman"/>
-                <w:b w:val="false"/>
                 <w:b w:val="false"/>
                 <w:i w:val="false"/>
                 <w:i w:val="false"/>
@@ -27449,7 +27270,7 @@
           </w:tcPr>
           <w:p>
             <w:pPr>
-              <w:pStyle w:val="LOnormal"/>
+              <w:pStyle w:val="LO-normal"/>
               <w:keepNext w:val="false"/>
               <w:keepLines w:val="false"/>
               <w:widowControl w:val="false"/>
@@ -27460,7 +27281,6 @@
               <w:jc w:val="left"/>
               <w:rPr>
                 <w:rFonts w:ascii="Times New Roman" w:hAnsi="Times New Roman" w:eastAsia="Times New Roman" w:cs="Times New Roman"/>
-                <w:b w:val="false"/>
                 <w:b w:val="false"/>
                 <w:i w:val="false"/>
                 <w:i w:val="false"/>
@@ -27512,7 +27332,7 @@
           </w:tcPr>
           <w:p>
             <w:pPr>
-              <w:pStyle w:val="LOnormal"/>
+              <w:pStyle w:val="LO-normal"/>
               <w:keepNext w:val="false"/>
               <w:keepLines w:val="false"/>
               <w:widowControl w:val="false"/>
@@ -27523,7 +27343,6 @@
               <w:jc w:val="left"/>
               <w:rPr>
                 <w:rFonts w:ascii="Times New Roman" w:hAnsi="Times New Roman" w:eastAsia="Times New Roman" w:cs="Times New Roman"/>
-                <w:b w:val="false"/>
                 <w:b w:val="false"/>
                 <w:i w:val="false"/>
                 <w:i w:val="false"/>
@@ -27575,7 +27394,7 @@
           </w:tcPr>
           <w:p>
             <w:pPr>
-              <w:pStyle w:val="LOnormal"/>
+              <w:pStyle w:val="LO-normal"/>
               <w:keepNext w:val="false"/>
               <w:keepLines w:val="false"/>
               <w:widowControl w:val="false"/>
@@ -27586,7 +27405,6 @@
               <w:jc w:val="left"/>
               <w:rPr>
                 <w:rFonts w:ascii="Times New Roman" w:hAnsi="Times New Roman" w:eastAsia="Times New Roman" w:cs="Times New Roman"/>
-                <w:b w:val="false"/>
                 <w:b w:val="false"/>
                 <w:i w:val="false"/>
                 <w:i w:val="false"/>
@@ -27628,17 +27446,17 @@
         </w:tc>
         <w:tc>
           <w:tcPr>
-            <w:tcW w:w="987" w:type="dxa"/>
-            <w:tcBorders>
-              <w:top w:val="single" w:sz="4" w:space="0" w:color="000000"/>
-              <w:left w:val="single" w:sz="4" w:space="0" w:color="000000"/>
-              <w:bottom w:val="single" w:sz="4" w:space="0" w:color="000000"/>
-              <w:right w:val="single" w:sz="4" w:space="0" w:color="000000"/>
-            </w:tcBorders>
-          </w:tcPr>
-          <w:p>
-            <w:pPr>
-              <w:pStyle w:val="LOnormal"/>
+            <w:tcW w:w="986" w:type="dxa"/>
+            <w:tcBorders>
+              <w:top w:val="single" w:sz="4" w:space="0" w:color="000000"/>
+              <w:left w:val="single" w:sz="4" w:space="0" w:color="000000"/>
+              <w:bottom w:val="single" w:sz="4" w:space="0" w:color="000000"/>
+              <w:right w:val="single" w:sz="4" w:space="0" w:color="000000"/>
+            </w:tcBorders>
+          </w:tcPr>
+          <w:p>
+            <w:pPr>
+              <w:pStyle w:val="LO-normal"/>
               <w:keepNext w:val="false"/>
               <w:keepLines w:val="false"/>
               <w:widowControl w:val="false"/>
@@ -27649,7 +27467,6 @@
               <w:jc w:val="left"/>
               <w:rPr>
                 <w:rFonts w:ascii="Times New Roman" w:hAnsi="Times New Roman" w:eastAsia="Times New Roman" w:cs="Times New Roman"/>
-                <w:b w:val="false"/>
                 <w:b w:val="false"/>
                 <w:i w:val="false"/>
                 <w:i w:val="false"/>
@@ -27693,7 +27510,7 @@
     </w:tbl>
     <w:p>
       <w:pPr>
-        <w:pStyle w:val="LOnormal"/>
+        <w:pStyle w:val="LO-normal"/>
         <w:keepNext w:val="false"/>
         <w:keepLines w:val="false"/>
         <w:pageBreakBefore w:val="false"/>
@@ -27727,7 +27544,7 @@
 <w:ftr xmlns:o="urn:schemas-microsoft-com:office:office" xmlns:r="http://schemas.openxmlformats.org/officeDocument/2006/relationships" xmlns:v="urn:schemas-microsoft-com:vml" xmlns:w="http://schemas.openxmlformats.org/wordprocessingml/2006/main" xmlns:w10="urn:schemas-microsoft-com:office:word" xmlns:wp="http://schemas.openxmlformats.org/drawingml/2006/wordprocessingDrawing" xmlns:wps="http://schemas.microsoft.com/office/word/2010/wordprocessingShape" xmlns:wpg="http://schemas.microsoft.com/office/word/2010/wordprocessingGroup" xmlns:mc="http://schemas.openxmlformats.org/markup-compatibility/2006" xmlns:wp14="http://schemas.microsoft.com/office/word/2010/wordprocessingDrawing" xmlns:w14="http://schemas.microsoft.com/office/word/2010/wordml" xmlns:w15="http://schemas.microsoft.com/office/word/2012/wordml" mc:Ignorable="w14 wp14 w15">
   <w:p>
     <w:pPr>
-      <w:pStyle w:val="LOnormal"/>
+      <w:pStyle w:val="LO-normal"/>
       <w:keepNext w:val="false"/>
       <w:keepLines w:val="false"/>
       <w:pageBreakBefore w:val="false"/>
@@ -27739,7 +27556,6 @@
       <w:jc w:val="left"/>
       <w:rPr>
         <w:rFonts w:ascii="Times New Roman" w:hAnsi="Times New Roman" w:eastAsia="Times New Roman" w:cs="Times New Roman"/>
-        <w:b w:val="false"/>
         <w:b w:val="false"/>
         <w:i w:val="false"/>
         <w:i w:val="false"/>
@@ -27780,7 +27596,7 @@
   </w:p>
   <w:p>
     <w:pPr>
-      <w:pStyle w:val="LOnormal"/>
+      <w:pStyle w:val="LO-normal"/>
       <w:keepNext w:val="false"/>
       <w:keepLines w:val="false"/>
       <w:pageBreakBefore w:val="false"/>
@@ -27792,7 +27608,6 @@
       <w:jc w:val="left"/>
       <w:rPr>
         <w:rFonts w:ascii="Times New Roman" w:hAnsi="Times New Roman" w:eastAsia="Times New Roman" w:cs="Times New Roman"/>
-        <w:b w:val="false"/>
         <w:b w:val="false"/>
         <w:i w:val="false"/>
         <w:i w:val="false"/>
@@ -27870,8 +27685,8 @@
   </w:style>
   <w:style w:type="paragraph" w:styleId="Heading1">
     <w:name w:val="Heading 1"/>
-    <w:basedOn w:val="LOnormal"/>
-    <w:next w:val="LOnormal"/>
+    <w:basedOn w:val="LO-normal"/>
+    <w:next w:val="LO-normal"/>
     <w:qFormat/>
     <w:pPr>
       <w:keepNext w:val="true"/>
@@ -27887,8 +27702,8 @@
   </w:style>
   <w:style w:type="paragraph" w:styleId="Heading2">
     <w:name w:val="Heading 2"/>
-    <w:basedOn w:val="LOnormal"/>
-    <w:next w:val="LOnormal"/>
+    <w:basedOn w:val="LO-normal"/>
+    <w:next w:val="LO-normal"/>
     <w:qFormat/>
     <w:pPr>
       <w:keepNext w:val="true"/>
@@ -27904,8 +27719,8 @@
   </w:style>
   <w:style w:type="paragraph" w:styleId="Heading3">
     <w:name w:val="Heading 3"/>
-    <w:basedOn w:val="LOnormal"/>
-    <w:next w:val="LOnormal"/>
+    <w:basedOn w:val="LO-normal"/>
+    <w:next w:val="LO-normal"/>
     <w:qFormat/>
     <w:pPr>
       <w:keepNext w:val="true"/>
@@ -27921,8 +27736,8 @@
   </w:style>
   <w:style w:type="paragraph" w:styleId="Heading4">
     <w:name w:val="Heading 4"/>
-    <w:basedOn w:val="LOnormal"/>
-    <w:next w:val="LOnormal"/>
+    <w:basedOn w:val="LO-normal"/>
+    <w:next w:val="LO-normal"/>
     <w:qFormat/>
     <w:pPr>
       <w:keepNext w:val="true"/>
@@ -27938,8 +27753,8 @@
   </w:style>
   <w:style w:type="paragraph" w:styleId="Heading5">
     <w:name w:val="Heading 5"/>
-    <w:basedOn w:val="LOnormal"/>
-    <w:next w:val="LOnormal"/>
+    <w:basedOn w:val="LO-normal"/>
+    <w:next w:val="LO-normal"/>
     <w:qFormat/>
     <w:pPr>
       <w:keepNext w:val="true"/>
@@ -27955,8 +27770,8 @@
   </w:style>
   <w:style w:type="paragraph" w:styleId="Heading6">
     <w:name w:val="Heading 6"/>
-    <w:basedOn w:val="LOnormal"/>
-    <w:next w:val="LOnormal"/>
+    <w:basedOn w:val="LO-normal"/>
+    <w:next w:val="LO-normal"/>
     <w:qFormat/>
     <w:pPr>
       <w:keepNext w:val="true"/>
@@ -28028,7 +27843,7 @@
       <w:rFonts w:cs="Noto Sans"/>
     </w:rPr>
   </w:style>
-  <w:style w:type="paragraph" w:styleId="LOnormal" w:default="1">
+  <w:style w:type="paragraph" w:styleId="LO-normal" w:default="1">
     <w:name w:val="LO-normal"/>
     <w:qFormat/>
     <w:pPr>
@@ -28049,8 +27864,8 @@
   </w:style>
   <w:style w:type="paragraph" w:styleId="Title">
     <w:name w:val="Title"/>
-    <w:basedOn w:val="LOnormal"/>
-    <w:next w:val="LOnormal"/>
+    <w:basedOn w:val="LO-normal"/>
+    <w:next w:val="LO-normal"/>
     <w:qFormat/>
     <w:pPr>
       <w:keepNext w:val="true"/>
@@ -28066,8 +27881,8 @@
   </w:style>
   <w:style w:type="paragraph" w:styleId="Subtitle">
     <w:name w:val="Subtitle"/>
-    <w:basedOn w:val="LOnormal"/>
-    <w:next w:val="LOnormal"/>
+    <w:basedOn w:val="LO-normal"/>
+    <w:next w:val="LO-normal"/>
     <w:qFormat/>
     <w:pPr>
       <w:keepNext w:val="true"/>
@@ -28111,7 +27926,7 @@
   </w:style>
   <w:style w:type="paragraph" w:styleId="Normal2">
     <w:name w:val="normal2"/>
-    <w:basedOn w:val="LOnormal"/>
+    <w:basedOn w:val="LO-normal"/>
     <w:qFormat/>
     <w:pPr>
       <w:widowControl/>
